--- a/Assignment9/documents/INT201_A9_S1_Group6.docx
+++ b/Assignment9/documents/INT201_A9_S1_Group6.docx
@@ -39,10 +39,10 @@
           <w:noProof/>
         </w:rPr>
         <w:drawing>
-          <wp:inline distT="0" distB="0" distL="0" distR="0" wp14:anchorId="2AB2F768" wp14:editId="29E48C73">
-            <wp:extent cx="5903209" cy="7183527"/>
-            <wp:effectExtent l="0" t="0" r="2540" b="0"/>
-            <wp:docPr id="6" name="Picture 6" descr="Text&#10;&#10;Description automatically generated"/>
+          <wp:inline distT="0" distB="0" distL="0" distR="0" wp14:anchorId="22608D20" wp14:editId="1AF9C9F7">
+            <wp:extent cx="5943600" cy="6800850"/>
+            <wp:effectExtent l="0" t="0" r="0" b="0"/>
+            <wp:docPr id="5" name="Picture 5"/>
             <wp:cNvGraphicFramePr>
               <a:graphicFrameLocks xmlns:a="http://schemas.openxmlformats.org/drawingml/2006/main" noChangeAspect="1"/>
             </wp:cNvGraphicFramePr>
@@ -50,7 +50,7 @@
               <a:graphicData uri="http://schemas.openxmlformats.org/drawingml/2006/picture">
                 <pic:pic xmlns:pic="http://schemas.openxmlformats.org/drawingml/2006/picture">
                   <pic:nvPicPr>
-                    <pic:cNvPr id="6" name="Picture 6" descr="Text&#10;&#10;Description automatically generated"/>
+                    <pic:cNvPr id="1" name=""/>
                     <pic:cNvPicPr/>
                   </pic:nvPicPr>
                   <pic:blipFill>
@@ -62,7 +62,7 @@
                   <pic:spPr>
                     <a:xfrm>
                       <a:off x="0" y="0"/>
-                      <a:ext cx="5909124" cy="7190725"/>
+                      <a:ext cx="5943600" cy="6800850"/>
                     </a:xfrm>
                     <a:prstGeom prst="rect">
                       <a:avLst/>
@@ -104,14 +104,33 @@
           <w:sz w:val="28"/>
         </w:rPr>
       </w:pPr>
-      <w:r>
-        <w:rPr>
-          <w:rFonts w:ascii="JetBrains Mono" w:eastAsia="JetBrains Mono" w:hAnsi="JetBrains Mono" w:cs="JetBrains Mono"/>
-          <w:b/>
-          <w:bCs/>
-          <w:sz w:val="28"/>
-        </w:rPr>
-        <w:lastRenderedPageBreak/>
+    </w:p>
+    <w:p>
+      <w:pPr>
+        <w:rPr>
+          <w:rFonts w:ascii="JetBrains Mono" w:eastAsia="JetBrains Mono" w:hAnsi="JetBrains Mono" w:cs="JetBrains Mono"/>
+          <w:b/>
+          <w:bCs/>
+          <w:sz w:val="28"/>
+        </w:rPr>
+      </w:pPr>
+    </w:p>
+    <w:p>
+      <w:pPr>
+        <w:rPr>
+          <w:rFonts w:ascii="JetBrains Mono" w:eastAsia="JetBrains Mono" w:hAnsi="JetBrains Mono" w:cs="JetBrains Mono"/>
+          <w:b/>
+          <w:bCs/>
+          <w:sz w:val="28"/>
+        </w:rPr>
+      </w:pPr>
+      <w:r>
+        <w:rPr>
+          <w:rFonts w:ascii="JetBrains Mono" w:eastAsia="JetBrains Mono" w:hAnsi="JetBrains Mono" w:cs="JetBrains Mono"/>
+          <w:b/>
+          <w:bCs/>
+          <w:sz w:val="28"/>
+        </w:rPr>
         <w:t>monitor.js:</w:t>
       </w:r>
     </w:p>
@@ -127,17 +146,13 @@
       </w:pPr>
       <w:r>
         <w:rPr>
-          <w:rFonts w:ascii="JetBrains Mono" w:eastAsia="JetBrains Mono" w:hAnsi="JetBrains Mono" w:cs="JetBrains Mono"/>
-          <w:b/>
-          <w:bCs/>
-          <w:noProof/>
-          <w:sz w:val="28"/>
+          <w:noProof/>
         </w:rPr>
         <w:drawing>
-          <wp:inline distT="0" distB="0" distL="0" distR="0" wp14:anchorId="4F84E9EE" wp14:editId="3355FDF0">
-            <wp:extent cx="5453305" cy="7125419"/>
+          <wp:inline distT="0" distB="0" distL="0" distR="0" wp14:anchorId="78EEB557" wp14:editId="4D07220A">
+            <wp:extent cx="5943600" cy="7431405"/>
             <wp:effectExtent l="0" t="0" r="0" b="0"/>
-            <wp:docPr id="8" name="Picture 8" descr="Text&#10;&#10;Description automatically generated"/>
+            <wp:docPr id="6" name="Picture 6"/>
             <wp:cNvGraphicFramePr>
               <a:graphicFrameLocks xmlns:a="http://schemas.openxmlformats.org/drawingml/2006/main" noChangeAspect="1"/>
             </wp:cNvGraphicFramePr>
@@ -145,7 +160,7 @@
               <a:graphicData uri="http://schemas.openxmlformats.org/drawingml/2006/picture">
                 <pic:pic xmlns:pic="http://schemas.openxmlformats.org/drawingml/2006/picture">
                   <pic:nvPicPr>
-                    <pic:cNvPr id="8" name="Picture 8" descr="Text&#10;&#10;Description automatically generated"/>
+                    <pic:cNvPr id="1" name=""/>
                     <pic:cNvPicPr/>
                   </pic:nvPicPr>
                   <pic:blipFill>
@@ -157,7 +172,7 @@
                   <pic:spPr>
                     <a:xfrm>
                       <a:off x="0" y="0"/>
-                      <a:ext cx="5456319" cy="7129358"/>
+                      <a:ext cx="5943600" cy="7431405"/>
                     </a:xfrm>
                     <a:prstGeom prst="rect">
                       <a:avLst/>
@@ -180,10 +195,10 @@
         </w:rPr>
         <w:lastRenderedPageBreak/>
         <w:drawing>
-          <wp:inline distT="0" distB="0" distL="0" distR="0" wp14:anchorId="7CAEF88A" wp14:editId="5F81C655">
-            <wp:extent cx="5220429" cy="7506748"/>
-            <wp:effectExtent l="0" t="0" r="0" b="0"/>
-            <wp:docPr id="1" name="Picture 1" descr="Text&#10;&#10;Description automatically generated"/>
+          <wp:inline distT="0" distB="0" distL="0" distR="0" wp14:anchorId="07D4E838" wp14:editId="0DDD515D">
+            <wp:extent cx="4505325" cy="8229600"/>
+            <wp:effectExtent l="0" t="0" r="9525" b="0"/>
+            <wp:docPr id="1" name="Picture 1"/>
             <wp:cNvGraphicFramePr>
               <a:graphicFrameLocks xmlns:a="http://schemas.openxmlformats.org/drawingml/2006/main" noChangeAspect="1"/>
             </wp:cNvGraphicFramePr>
@@ -191,7 +206,7 @@
               <a:graphicData uri="http://schemas.openxmlformats.org/drawingml/2006/picture">
                 <pic:pic xmlns:pic="http://schemas.openxmlformats.org/drawingml/2006/picture">
                   <pic:nvPicPr>
-                    <pic:cNvPr id="1" name="Picture 1" descr="Text&#10;&#10;Description automatically generated"/>
+                    <pic:cNvPr id="1" name=""/>
                     <pic:cNvPicPr/>
                   </pic:nvPicPr>
                   <pic:blipFill>
@@ -203,7 +218,7 @@
                   <pic:spPr>
                     <a:xfrm>
                       <a:off x="0" y="0"/>
-                      <a:ext cx="5220429" cy="7506748"/>
+                      <a:ext cx="4505325" cy="8229600"/>
                     </a:xfrm>
                     <a:prstGeom prst="rect">
                       <a:avLst/>
@@ -218,18 +233,6 @@
     </w:p>
     <w:p>
       <w:pPr>
-        <w:jc w:val="center"/>
-      </w:pPr>
-    </w:p>
-    <w:p>
-      <w:pPr>
-        <w:tabs>
-          <w:tab w:val="left" w:pos="3990"/>
-        </w:tabs>
-      </w:pPr>
-    </w:p>
-    <w:p>
-      <w:pPr>
         <w:rPr>
           <w:rFonts w:ascii="JetBrains Mono" w:eastAsia="JetBrains Mono" w:hAnsi="JetBrains Mono" w:cs="JetBrains Mono"/>
           <w:b/>
@@ -260,17 +263,13 @@
       </w:pPr>
       <w:r>
         <w:rPr>
-          <w:rFonts w:ascii="JetBrains Mono" w:eastAsia="JetBrains Mono" w:hAnsi="JetBrains Mono" w:cs="JetBrains Mono"/>
-          <w:b/>
-          <w:bCs/>
-          <w:noProof/>
-          <w:sz w:val="28"/>
+          <w:noProof/>
         </w:rPr>
         <w:drawing>
-          <wp:inline distT="0" distB="0" distL="0" distR="0" wp14:anchorId="17FD0F67" wp14:editId="6244AD32">
-            <wp:extent cx="4839375" cy="6916115"/>
+          <wp:inline distT="0" distB="0" distL="0" distR="0" wp14:anchorId="494E9D3A" wp14:editId="1123DC79">
+            <wp:extent cx="5509589" cy="7570387"/>
             <wp:effectExtent l="0" t="0" r="0" b="0"/>
-            <wp:docPr id="10" name="Picture 10" descr="Text&#10;&#10;Description automatically generated"/>
+            <wp:docPr id="7" name="Picture 7"/>
             <wp:cNvGraphicFramePr>
               <a:graphicFrameLocks xmlns:a="http://schemas.openxmlformats.org/drawingml/2006/main" noChangeAspect="1"/>
             </wp:cNvGraphicFramePr>
@@ -278,7 +277,7 @@
               <a:graphicData uri="http://schemas.openxmlformats.org/drawingml/2006/picture">
                 <pic:pic xmlns:pic="http://schemas.openxmlformats.org/drawingml/2006/picture">
                   <pic:nvPicPr>
-                    <pic:cNvPr id="10" name="Picture 10" descr="Text&#10;&#10;Description automatically generated"/>
+                    <pic:cNvPr id="1" name=""/>
                     <pic:cNvPicPr/>
                   </pic:nvPicPr>
                   <pic:blipFill>
@@ -290,7 +289,7 @@
                   <pic:spPr>
                     <a:xfrm>
                       <a:off x="0" y="0"/>
-                      <a:ext cx="4839375" cy="6916115"/>
+                      <a:ext cx="5514738" cy="7577462"/>
                     </a:xfrm>
                     <a:prstGeom prst="rect">
                       <a:avLst/>
@@ -312,20 +311,6 @@
     </w:p>
     <w:p>
       <w:pPr>
-        <w:tabs>
-          <w:tab w:val="left" w:pos="3990"/>
-        </w:tabs>
-      </w:pPr>
-    </w:p>
-    <w:p>
-      <w:pPr>
-        <w:tabs>
-          <w:tab w:val="left" w:pos="3990"/>
-        </w:tabs>
-      </w:pPr>
-    </w:p>
-    <w:p>
-      <w:pPr>
         <w:rPr>
           <w:rFonts w:ascii="JetBrains Mono" w:eastAsia="JetBrains Mono" w:hAnsi="JetBrains Mono" w:cs="JetBrains Mono"/>
           <w:b/>
@@ -356,17 +341,13 @@
       </w:pPr>
       <w:r>
         <w:rPr>
-          <w:rFonts w:ascii="JetBrains Mono" w:eastAsia="JetBrains Mono" w:hAnsi="JetBrains Mono" w:cs="JetBrains Mono"/>
-          <w:b/>
-          <w:bCs/>
-          <w:noProof/>
-          <w:sz w:val="28"/>
+          <w:noProof/>
         </w:rPr>
         <w:drawing>
-          <wp:inline distT="0" distB="0" distL="0" distR="0" wp14:anchorId="19DD208F" wp14:editId="51F8C323">
-            <wp:extent cx="5943600" cy="4528820"/>
-            <wp:effectExtent l="0" t="0" r="0" b="5080"/>
-            <wp:docPr id="7" name="Picture 7" descr="Text&#10;&#10;Description automatically generated"/>
+          <wp:inline distT="0" distB="0" distL="0" distR="0" wp14:anchorId="63363EE3" wp14:editId="138FD8A7">
+            <wp:extent cx="6070821" cy="5153063"/>
+            <wp:effectExtent l="0" t="0" r="6350" b="0"/>
+            <wp:docPr id="9" name="Picture 9"/>
             <wp:cNvGraphicFramePr>
               <a:graphicFrameLocks xmlns:a="http://schemas.openxmlformats.org/drawingml/2006/main" noChangeAspect="1"/>
             </wp:cNvGraphicFramePr>
@@ -374,7 +355,7 @@
               <a:graphicData uri="http://schemas.openxmlformats.org/drawingml/2006/picture">
                 <pic:pic xmlns:pic="http://schemas.openxmlformats.org/drawingml/2006/picture">
                   <pic:nvPicPr>
-                    <pic:cNvPr id="7" name="Picture 7" descr="Text&#10;&#10;Description automatically generated"/>
+                    <pic:cNvPr id="1" name=""/>
                     <pic:cNvPicPr/>
                   </pic:nvPicPr>
                   <pic:blipFill>
@@ -386,7 +367,7 @@
                   <pic:spPr>
                     <a:xfrm>
                       <a:off x="0" y="0"/>
-                      <a:ext cx="5943600" cy="4528820"/>
+                      <a:ext cx="6072253" cy="5154279"/>
                     </a:xfrm>
                     <a:prstGeom prst="rect">
                       <a:avLst/>
@@ -409,129 +390,16 @@
           <w:sz w:val="28"/>
         </w:rPr>
       </w:pPr>
-    </w:p>
-    <w:p>
-      <w:pPr>
-        <w:jc w:val="center"/>
-        <w:rPr>
-          <w:rFonts w:ascii="JetBrains Mono" w:eastAsia="JetBrains Mono" w:hAnsi="JetBrains Mono" w:cs="JetBrains Mono"/>
-          <w:b/>
-          <w:bCs/>
-          <w:sz w:val="28"/>
-        </w:rPr>
-      </w:pPr>
-    </w:p>
-    <w:p>
-      <w:pPr>
-        <w:jc w:val="center"/>
-        <w:rPr>
-          <w:rFonts w:ascii="JetBrains Mono" w:eastAsia="JetBrains Mono" w:hAnsi="JetBrains Mono" w:cs="JetBrains Mono"/>
-          <w:b/>
-          <w:bCs/>
-          <w:sz w:val="28"/>
-        </w:rPr>
-      </w:pPr>
-    </w:p>
-    <w:p>
-      <w:pPr>
-        <w:jc w:val="center"/>
-        <w:rPr>
-          <w:rFonts w:ascii="JetBrains Mono" w:eastAsia="JetBrains Mono" w:hAnsi="JetBrains Mono" w:cs="JetBrains Mono"/>
-          <w:b/>
-          <w:bCs/>
-          <w:sz w:val="28"/>
-        </w:rPr>
-      </w:pPr>
-    </w:p>
-    <w:p>
-      <w:pPr>
-        <w:jc w:val="center"/>
-        <w:rPr>
-          <w:rFonts w:ascii="JetBrains Mono" w:eastAsia="JetBrains Mono" w:hAnsi="JetBrains Mono" w:cs="JetBrains Mono"/>
-          <w:b/>
-          <w:bCs/>
-          <w:sz w:val="28"/>
-        </w:rPr>
-      </w:pPr>
-    </w:p>
-    <w:p>
-      <w:pPr>
-        <w:jc w:val="center"/>
-        <w:rPr>
-          <w:rFonts w:ascii="JetBrains Mono" w:eastAsia="JetBrains Mono" w:hAnsi="JetBrains Mono" w:cs="JetBrains Mono"/>
-          <w:b/>
-          <w:bCs/>
-          <w:sz w:val="28"/>
-        </w:rPr>
-      </w:pPr>
-    </w:p>
-    <w:p>
-      <w:pPr>
-        <w:jc w:val="center"/>
-        <w:rPr>
-          <w:rFonts w:ascii="JetBrains Mono" w:eastAsia="JetBrains Mono" w:hAnsi="JetBrains Mono" w:cs="JetBrains Mono"/>
-          <w:b/>
-          <w:bCs/>
-          <w:sz w:val="28"/>
-        </w:rPr>
-      </w:pPr>
-    </w:p>
-    <w:p>
-      <w:pPr>
-        <w:jc w:val="center"/>
-        <w:rPr>
-          <w:rFonts w:ascii="JetBrains Mono" w:eastAsia="JetBrains Mono" w:hAnsi="JetBrains Mono" w:cs="JetBrains Mono"/>
-          <w:b/>
-          <w:bCs/>
-          <w:sz w:val="28"/>
-        </w:rPr>
-      </w:pPr>
-    </w:p>
-    <w:p>
-      <w:pPr>
-        <w:jc w:val="center"/>
-        <w:rPr>
-          <w:rFonts w:ascii="JetBrains Mono" w:eastAsia="JetBrains Mono" w:hAnsi="JetBrains Mono" w:cs="JetBrains Mono"/>
-          <w:b/>
-          <w:bCs/>
-          <w:sz w:val="28"/>
-        </w:rPr>
-      </w:pPr>
-    </w:p>
-    <w:p>
-      <w:pPr>
-        <w:rPr>
-          <w:rFonts w:ascii="JetBrains Mono" w:eastAsia="JetBrains Mono" w:hAnsi="JetBrains Mono" w:cs="JetBrains Mono"/>
-          <w:b/>
-          <w:bCs/>
-          <w:sz w:val="28"/>
-        </w:rPr>
-      </w:pPr>
-    </w:p>
-    <w:p>
-      <w:pPr>
-        <w:jc w:val="center"/>
-        <w:rPr>
-          <w:rFonts w:ascii="JetBrains Mono" w:eastAsia="JetBrains Mono" w:hAnsi="JetBrains Mono" w:cs="JetBrains Mono"/>
-          <w:b/>
-          <w:bCs/>
-          <w:sz w:val="28"/>
-        </w:rPr>
-      </w:pPr>
-      <w:r>
-        <w:rPr>
-          <w:rFonts w:ascii="JetBrains Mono" w:eastAsia="JetBrains Mono" w:hAnsi="JetBrains Mono" w:cs="JetBrains Mono"/>
-          <w:b/>
-          <w:bCs/>
-          <w:noProof/>
-          <w:sz w:val="28"/>
+      <w:r>
+        <w:rPr>
+          <w:noProof/>
         </w:rPr>
         <w:lastRenderedPageBreak/>
         <w:drawing>
-          <wp:inline distT="0" distB="0" distL="0" distR="0" wp14:anchorId="55D4580B" wp14:editId="5A0CD6C0">
-            <wp:extent cx="5943600" cy="5589905"/>
+          <wp:inline distT="0" distB="0" distL="0" distR="0" wp14:anchorId="7248D141" wp14:editId="2BABA29C">
+            <wp:extent cx="5943600" cy="6421755"/>
             <wp:effectExtent l="0" t="0" r="0" b="0"/>
-            <wp:docPr id="9" name="Picture 9" descr="Text&#10;&#10;Description automatically generated"/>
+            <wp:docPr id="13" name="Picture 13"/>
             <wp:cNvGraphicFramePr>
               <a:graphicFrameLocks xmlns:a="http://schemas.openxmlformats.org/drawingml/2006/main" noChangeAspect="1"/>
             </wp:cNvGraphicFramePr>
@@ -539,7 +407,7 @@
               <a:graphicData uri="http://schemas.openxmlformats.org/drawingml/2006/picture">
                 <pic:pic xmlns:pic="http://schemas.openxmlformats.org/drawingml/2006/picture">
                   <pic:nvPicPr>
-                    <pic:cNvPr id="9" name="Picture 9" descr="Text&#10;&#10;Description automatically generated"/>
+                    <pic:cNvPr id="1" name=""/>
                     <pic:cNvPicPr/>
                   </pic:nvPicPr>
                   <pic:blipFill>
@@ -551,7 +419,7 @@
                   <pic:spPr>
                     <a:xfrm>
                       <a:off x="0" y="0"/>
-                      <a:ext cx="5943600" cy="5589905"/>
+                      <a:ext cx="5943600" cy="6421755"/>
                     </a:xfrm>
                     <a:prstGeom prst="rect">
                       <a:avLst/>
@@ -566,68 +434,52 @@
     </w:p>
     <w:p>
       <w:pPr>
-        <w:rPr>
-          <w:rFonts w:ascii="JetBrains Mono" w:eastAsia="JetBrains Mono" w:hAnsi="JetBrains Mono" w:cs="JetBrains Mono"/>
-          <w:b/>
-          <w:bCs/>
-          <w:sz w:val="28"/>
-        </w:rPr>
-      </w:pPr>
-    </w:p>
-    <w:p>
-      <w:pPr>
-        <w:rPr>
-          <w:rFonts w:ascii="JetBrains Mono" w:eastAsia="JetBrains Mono" w:hAnsi="JetBrains Mono" w:cs="JetBrains Mono"/>
-          <w:b/>
-          <w:bCs/>
-          <w:sz w:val="28"/>
-        </w:rPr>
-      </w:pPr>
-    </w:p>
-    <w:p>
-      <w:pPr>
-        <w:rPr>
-          <w:rFonts w:ascii="JetBrains Mono" w:eastAsia="JetBrains Mono" w:hAnsi="JetBrains Mono" w:cs="JetBrains Mono"/>
-          <w:b/>
-          <w:bCs/>
-          <w:sz w:val="28"/>
-        </w:rPr>
-      </w:pPr>
-    </w:p>
-    <w:p>
-      <w:pPr>
-        <w:rPr>
-          <w:rFonts w:ascii="JetBrains Mono" w:eastAsia="JetBrains Mono" w:hAnsi="JetBrains Mono" w:cs="JetBrains Mono"/>
-          <w:b/>
-          <w:bCs/>
-          <w:sz w:val="28"/>
-        </w:rPr>
-      </w:pPr>
-    </w:p>
-    <w:p>
-      <w:pPr>
-        <w:rPr>
-          <w:rFonts w:ascii="JetBrains Mono" w:eastAsia="JetBrains Mono" w:hAnsi="JetBrains Mono" w:cs="JetBrains Mono"/>
-          <w:b/>
-          <w:bCs/>
-          <w:sz w:val="28"/>
-        </w:rPr>
-      </w:pPr>
-    </w:p>
-    <w:p>
-      <w:pPr>
-        <w:rPr>
-          <w:rFonts w:ascii="JetBrains Mono" w:eastAsia="JetBrains Mono" w:hAnsi="JetBrains Mono" w:cs="JetBrains Mono"/>
-          <w:b/>
-          <w:bCs/>
-          <w:sz w:val="28"/>
-        </w:rPr>
-      </w:pPr>
-    </w:p>
-    <w:p>
-      <w:pPr>
-        <w:rPr>
-          <w:rFonts w:ascii="JetBrains Mono" w:eastAsia="JetBrains Mono" w:hAnsi="JetBrains Mono" w:cs="JetBrains Mono"/>
+        <w:jc w:val="center"/>
+        <w:rPr>
+          <w:rFonts w:ascii="JetBrains Mono" w:eastAsia="JetBrains Mono" w:hAnsi="JetBrains Mono" w:cs="JetBrains Mono"/>
+          <w:b/>
+          <w:bCs/>
+          <w:sz w:val="28"/>
+        </w:rPr>
+      </w:pPr>
+    </w:p>
+    <w:p>
+      <w:pPr>
+        <w:jc w:val="center"/>
+        <w:rPr>
+          <w:rFonts w:ascii="JetBrains Mono" w:eastAsia="JetBrains Mono" w:hAnsi="JetBrains Mono" w:cs="JetBrains Mono"/>
+          <w:b/>
+          <w:bCs/>
+          <w:sz w:val="28"/>
+        </w:rPr>
+      </w:pPr>
+    </w:p>
+    <w:p>
+      <w:pPr>
+        <w:jc w:val="center"/>
+        <w:rPr>
+          <w:rFonts w:ascii="JetBrains Mono" w:eastAsia="JetBrains Mono" w:hAnsi="JetBrains Mono" w:cs="JetBrains Mono"/>
+          <w:b/>
+          <w:bCs/>
+          <w:sz w:val="28"/>
+        </w:rPr>
+      </w:pPr>
+    </w:p>
+    <w:p>
+      <w:pPr>
+        <w:jc w:val="center"/>
+        <w:rPr>
+          <w:rFonts w:ascii="JetBrains Mono" w:eastAsia="JetBrains Mono" w:hAnsi="JetBrains Mono" w:cs="JetBrains Mono"/>
+          <w:b/>
+          <w:bCs/>
+          <w:sz w:val="28"/>
+        </w:rPr>
+      </w:pPr>
+    </w:p>
+    <w:p>
+      <w:pPr>
+        <w:rPr>
+          <w:rFonts w:ascii="JetBrains Mono" w:eastAsia="JetBrains Mono" w:hAnsi="JetBrains Mono"/>
           <w:b/>
           <w:bCs/>
           <w:sz w:val="28"/>
@@ -655,6 +507,22 @@
         <w:t>events.js:</w:t>
       </w:r>
     </w:p>
+    <w:p>
+      <w:pPr>
+        <w:rPr>
+          <w:rFonts w:ascii="JetBrains Mono" w:eastAsia="JetBrains Mono" w:hAnsi="JetBrains Mono" w:cs="Browallia New"/>
+          <w:sz w:val="24"/>
+          <w:cs/>
+        </w:rPr>
+      </w:pPr>
+      <w:r>
+        <w:rPr>
+          <w:rFonts w:ascii="JetBrains Mono" w:eastAsia="JetBrains Mono" w:hAnsi="JetBrains Mono" w:cs="Browallia New"/>
+          <w:sz w:val="24"/>
+        </w:rPr>
+        <w:t>change toggle search bar to arrow function</w:t>
+      </w:r>
+    </w:p>
     <w:bookmarkEnd w:id="0"/>
     <w:p>
       <w:pPr>
@@ -668,17 +536,13 @@
       </w:pPr>
       <w:r>
         <w:rPr>
-          <w:rFonts w:ascii="JetBrains Mono" w:eastAsia="JetBrains Mono" w:hAnsi="JetBrains Mono" w:cs="JetBrains Mono"/>
-          <w:b/>
-          <w:bCs/>
-          <w:noProof/>
-          <w:sz w:val="28"/>
+          <w:noProof/>
         </w:rPr>
         <w:drawing>
-          <wp:inline distT="0" distB="0" distL="0" distR="0" wp14:anchorId="7B7511B5" wp14:editId="227BB2FB">
-            <wp:extent cx="5342636" cy="5615940"/>
-            <wp:effectExtent l="0" t="0" r="0" b="3810"/>
-            <wp:docPr id="18" name="Picture 18" descr="Text&#10;&#10;Description automatically generated"/>
+          <wp:inline distT="0" distB="0" distL="0" distR="0" wp14:anchorId="54E1A378" wp14:editId="6F491B6A">
+            <wp:extent cx="5476875" cy="6162675"/>
+            <wp:effectExtent l="0" t="0" r="9525" b="9525"/>
+            <wp:docPr id="14" name="Picture 14"/>
             <wp:cNvGraphicFramePr>
               <a:graphicFrameLocks xmlns:a="http://schemas.openxmlformats.org/drawingml/2006/main" noChangeAspect="1"/>
             </wp:cNvGraphicFramePr>
@@ -686,7 +550,7 @@
               <a:graphicData uri="http://schemas.openxmlformats.org/drawingml/2006/picture">
                 <pic:pic xmlns:pic="http://schemas.openxmlformats.org/drawingml/2006/picture">
                   <pic:nvPicPr>
-                    <pic:cNvPr id="18" name="Picture 18" descr="Text&#10;&#10;Description automatically generated"/>
+                    <pic:cNvPr id="1" name=""/>
                     <pic:cNvPicPr/>
                   </pic:nvPicPr>
                   <pic:blipFill>
@@ -698,7 +562,7 @@
                   <pic:spPr>
                     <a:xfrm>
                       <a:off x="0" y="0"/>
-                      <a:ext cx="5350303" cy="5623999"/>
+                      <a:ext cx="5476875" cy="6162675"/>
                     </a:xfrm>
                     <a:prstGeom prst="rect">
                       <a:avLst/>
@@ -714,89 +578,61 @@
     <w:p>
       <w:pPr>
         <w:rPr>
-          <w:rFonts w:ascii="JetBrains Mono" w:eastAsia="JetBrains Mono" w:hAnsi="JetBrains Mono" w:cs="JetBrains Mono"/>
-          <w:b/>
-          <w:bCs/>
-          <w:sz w:val="28"/>
-        </w:rPr>
-      </w:pPr>
-    </w:p>
-    <w:p>
-      <w:pPr>
-        <w:rPr>
-          <w:rFonts w:ascii="JetBrains Mono" w:eastAsia="JetBrains Mono" w:hAnsi="JetBrains Mono" w:cs="JetBrains Mono"/>
-          <w:b/>
-          <w:bCs/>
-          <w:sz w:val="28"/>
-        </w:rPr>
-      </w:pPr>
-    </w:p>
-    <w:p>
-      <w:pPr>
-        <w:rPr>
-          <w:rFonts w:ascii="JetBrains Mono" w:eastAsia="JetBrains Mono" w:hAnsi="JetBrains Mono" w:cs="JetBrains Mono"/>
-          <w:b/>
-          <w:bCs/>
-          <w:sz w:val="28"/>
-        </w:rPr>
-      </w:pPr>
-    </w:p>
-    <w:p>
-      <w:pPr>
-        <w:rPr>
-          <w:rFonts w:ascii="JetBrains Mono" w:eastAsia="JetBrains Mono" w:hAnsi="JetBrains Mono" w:cs="JetBrains Mono"/>
-          <w:b/>
-          <w:bCs/>
-          <w:sz w:val="28"/>
-        </w:rPr>
-      </w:pPr>
-    </w:p>
-    <w:p>
-      <w:pPr>
-        <w:rPr>
-          <w:rFonts w:ascii="JetBrains Mono" w:eastAsia="JetBrains Mono" w:hAnsi="JetBrains Mono" w:cs="JetBrains Mono"/>
-          <w:b/>
-          <w:bCs/>
-          <w:sz w:val="28"/>
-        </w:rPr>
-      </w:pPr>
-    </w:p>
-    <w:p>
-      <w:pPr>
-        <w:rPr>
-          <w:rFonts w:ascii="JetBrains Mono" w:eastAsia="JetBrains Mono" w:hAnsi="JetBrains Mono" w:cs="JetBrains Mono"/>
-          <w:b/>
-          <w:bCs/>
-          <w:sz w:val="28"/>
-        </w:rPr>
-      </w:pPr>
-    </w:p>
-    <w:p>
-      <w:pPr>
-        <w:rPr>
-          <w:rFonts w:ascii="JetBrains Mono" w:eastAsia="JetBrains Mono" w:hAnsi="JetBrains Mono" w:cs="JetBrains Mono"/>
-          <w:b/>
-          <w:bCs/>
-          <w:sz w:val="28"/>
-        </w:rPr>
-      </w:pPr>
-    </w:p>
-    <w:p>
-      <w:pPr>
-        <w:rPr>
-          <w:rFonts w:ascii="JetBrains Mono" w:eastAsia="JetBrains Mono" w:hAnsi="JetBrains Mono" w:cs="JetBrains Mono"/>
-          <w:b/>
-          <w:bCs/>
-          <w:sz w:val="28"/>
-        </w:rPr>
-      </w:pPr>
-      <w:r>
-        <w:rPr>
-          <w:rFonts w:ascii="JetBrains Mono" w:eastAsia="JetBrains Mono" w:hAnsi="JetBrains Mono" w:cs="JetBrains Mono"/>
-          <w:b/>
-          <w:bCs/>
-          <w:sz w:val="28"/>
-        </w:rPr>
+          <w:rFonts w:ascii="JetBrains Mono" w:eastAsia="JetBrains Mono" w:hAnsi="JetBrains Mono"/>
+          <w:b/>
+          <w:bCs/>
+          <w:sz w:val="28"/>
+        </w:rPr>
+      </w:pPr>
+    </w:p>
+    <w:p>
+      <w:pPr>
+        <w:rPr>
+          <w:rFonts w:ascii="JetBrains Mono" w:eastAsia="JetBrains Mono" w:hAnsi="JetBrains Mono"/>
+          <w:b/>
+          <w:bCs/>
+          <w:sz w:val="28"/>
+        </w:rPr>
+      </w:pPr>
+    </w:p>
+    <w:p>
+      <w:pPr>
+        <w:rPr>
+          <w:rFonts w:ascii="JetBrains Mono" w:eastAsia="JetBrains Mono" w:hAnsi="JetBrains Mono"/>
+          <w:b/>
+          <w:bCs/>
+          <w:sz w:val="28"/>
+        </w:rPr>
+      </w:pPr>
+    </w:p>
+    <w:p>
+      <w:pPr>
+        <w:rPr>
+          <w:rFonts w:ascii="JetBrains Mono" w:eastAsia="JetBrains Mono" w:hAnsi="JetBrains Mono"/>
+          <w:b/>
+          <w:bCs/>
+          <w:sz w:val="28"/>
+          <w:cs/>
+        </w:rPr>
+      </w:pPr>
+    </w:p>
+    <w:p>
+      <w:pPr>
+        <w:rPr>
+          <w:rFonts w:ascii="JetBrains Mono" w:eastAsia="JetBrains Mono" w:hAnsi="JetBrains Mono" w:cs="JetBrains Mono"/>
+          <w:b/>
+          <w:bCs/>
+          <w:sz w:val="28"/>
+        </w:rPr>
+      </w:pPr>
+      <w:r>
+        <w:rPr>
+          <w:rFonts w:ascii="JetBrains Mono" w:eastAsia="JetBrains Mono" w:hAnsi="JetBrains Mono" w:cs="JetBrains Mono"/>
+          <w:b/>
+          <w:bCs/>
+          <w:sz w:val="28"/>
+        </w:rPr>
+        <w:lastRenderedPageBreak/>
         <w:t>cart.js:</w:t>
       </w:r>
     </w:p>
@@ -812,17 +648,13 @@
       </w:pPr>
       <w:r>
         <w:rPr>
-          <w:rFonts w:ascii="JetBrains Mono" w:eastAsia="JetBrains Mono" w:hAnsi="JetBrains Mono" w:cs="JetBrains Mono"/>
-          <w:b/>
-          <w:bCs/>
-          <w:noProof/>
-          <w:sz w:val="28"/>
+          <w:noProof/>
         </w:rPr>
         <w:drawing>
-          <wp:inline distT="0" distB="0" distL="0" distR="0" wp14:anchorId="257F12EC" wp14:editId="1705A22F">
-            <wp:extent cx="5517358" cy="6431837"/>
-            <wp:effectExtent l="0" t="0" r="7620" b="7620"/>
-            <wp:docPr id="2" name="Picture 2" descr="Text&#10;&#10;Description automatically generated"/>
+          <wp:inline distT="0" distB="0" distL="0" distR="0" wp14:anchorId="518ACE91" wp14:editId="55236F76">
+            <wp:extent cx="5438775" cy="7715250"/>
+            <wp:effectExtent l="0" t="0" r="9525" b="0"/>
+            <wp:docPr id="15" name="Picture 15"/>
             <wp:cNvGraphicFramePr>
               <a:graphicFrameLocks xmlns:a="http://schemas.openxmlformats.org/drawingml/2006/main" noChangeAspect="1"/>
             </wp:cNvGraphicFramePr>
@@ -830,7 +662,7 @@
               <a:graphicData uri="http://schemas.openxmlformats.org/drawingml/2006/picture">
                 <pic:pic xmlns:pic="http://schemas.openxmlformats.org/drawingml/2006/picture">
                   <pic:nvPicPr>
-                    <pic:cNvPr id="2" name="Picture 2" descr="Text&#10;&#10;Description automatically generated"/>
+                    <pic:cNvPr id="1" name=""/>
                     <pic:cNvPicPr/>
                   </pic:nvPicPr>
                   <pic:blipFill>
@@ -842,7 +674,7 @@
                   <pic:spPr>
                     <a:xfrm>
                       <a:off x="0" y="0"/>
-                      <a:ext cx="5517358" cy="6431837"/>
+                      <a:ext cx="5438775" cy="7715250"/>
                     </a:xfrm>
                     <a:prstGeom prst="rect">
                       <a:avLst/>
@@ -867,18 +699,14 @@
       </w:pPr>
       <w:r>
         <w:rPr>
-          <w:rFonts w:ascii="JetBrains Mono" w:eastAsia="JetBrains Mono" w:hAnsi="JetBrains Mono" w:cs="JetBrains Mono"/>
-          <w:b/>
-          <w:bCs/>
-          <w:noProof/>
-          <w:sz w:val="28"/>
+          <w:noProof/>
         </w:rPr>
         <w:lastRenderedPageBreak/>
         <w:drawing>
-          <wp:inline distT="0" distB="0" distL="0" distR="0" wp14:anchorId="7FE9A6FC" wp14:editId="41B81CD7">
-            <wp:extent cx="5616427" cy="6690940"/>
-            <wp:effectExtent l="0" t="0" r="3810" b="0"/>
-            <wp:docPr id="3" name="Picture 3" descr="Text&#10;&#10;Description automatically generated"/>
+          <wp:inline distT="0" distB="0" distL="0" distR="0" wp14:anchorId="4B5AB95A" wp14:editId="72859F9D">
+            <wp:extent cx="5438775" cy="8001000"/>
+            <wp:effectExtent l="0" t="0" r="9525" b="0"/>
+            <wp:docPr id="16" name="Picture 16"/>
             <wp:cNvGraphicFramePr>
               <a:graphicFrameLocks xmlns:a="http://schemas.openxmlformats.org/drawingml/2006/main" noChangeAspect="1"/>
             </wp:cNvGraphicFramePr>
@@ -886,7 +714,7 @@
               <a:graphicData uri="http://schemas.openxmlformats.org/drawingml/2006/picture">
                 <pic:pic xmlns:pic="http://schemas.openxmlformats.org/drawingml/2006/picture">
                   <pic:nvPicPr>
-                    <pic:cNvPr id="3" name="Picture 3" descr="Text&#10;&#10;Description automatically generated"/>
+                    <pic:cNvPr id="1" name=""/>
                     <pic:cNvPicPr/>
                   </pic:nvPicPr>
                   <pic:blipFill>
@@ -898,7 +726,7 @@
                   <pic:spPr>
                     <a:xfrm>
                       <a:off x="0" y="0"/>
-                      <a:ext cx="5616427" cy="6690940"/>
+                      <a:ext cx="5438775" cy="8001000"/>
                     </a:xfrm>
                     <a:prstGeom prst="rect">
                       <a:avLst/>
@@ -923,17 +751,14 @@
       </w:pPr>
       <w:r>
         <w:rPr>
-          <w:rFonts w:ascii="JetBrains Mono" w:eastAsia="JetBrains Mono" w:hAnsi="JetBrains Mono" w:cs="JetBrains Mono"/>
-          <w:b/>
-          <w:bCs/>
-          <w:noProof/>
-          <w:sz w:val="28"/>
-        </w:rPr>
+          <w:noProof/>
+        </w:rPr>
+        <w:lastRenderedPageBreak/>
         <w:drawing>
-          <wp:inline distT="0" distB="0" distL="0" distR="0" wp14:anchorId="3C6458A6" wp14:editId="3B6DBDEA">
-            <wp:extent cx="5623560" cy="1244741"/>
+          <wp:inline distT="0" distB="0" distL="0" distR="0" wp14:anchorId="3CBBAE4E" wp14:editId="071AB085">
+            <wp:extent cx="5510530" cy="8229600"/>
             <wp:effectExtent l="0" t="0" r="0" b="0"/>
-            <wp:docPr id="5" name="Picture 5" descr="Text&#10;&#10;Description automatically generated"/>
+            <wp:docPr id="17" name="Picture 17"/>
             <wp:cNvGraphicFramePr>
               <a:graphicFrameLocks xmlns:a="http://schemas.openxmlformats.org/drawingml/2006/main" noChangeAspect="1"/>
             </wp:cNvGraphicFramePr>
@@ -941,7 +766,7 @@
               <a:graphicData uri="http://schemas.openxmlformats.org/drawingml/2006/picture">
                 <pic:pic xmlns:pic="http://schemas.openxmlformats.org/drawingml/2006/picture">
                   <pic:nvPicPr>
-                    <pic:cNvPr id="5" name="Picture 5" descr="Text&#10;&#10;Description automatically generated"/>
+                    <pic:cNvPr id="1" name=""/>
                     <pic:cNvPicPr/>
                   </pic:nvPicPr>
                   <pic:blipFill>
@@ -953,7 +778,7 @@
                   <pic:spPr>
                     <a:xfrm>
                       <a:off x="0" y="0"/>
-                      <a:ext cx="5636519" cy="1247609"/>
+                      <a:ext cx="5510530" cy="8229600"/>
                     </a:xfrm>
                     <a:prstGeom prst="rect">
                       <a:avLst/>
@@ -998,17 +823,13 @@
       </w:pPr>
       <w:r>
         <w:rPr>
-          <w:rFonts w:ascii="JetBrains Mono" w:eastAsia="JetBrains Mono" w:hAnsi="JetBrains Mono" w:cs="JetBrains Mono"/>
-          <w:b/>
-          <w:bCs/>
-          <w:noProof/>
-          <w:sz w:val="28"/>
+          <w:noProof/>
         </w:rPr>
         <w:drawing>
-          <wp:inline distT="0" distB="0" distL="0" distR="0" wp14:anchorId="4D33B26F" wp14:editId="0A86844A">
-            <wp:extent cx="5161430" cy="7520940"/>
-            <wp:effectExtent l="0" t="0" r="1270" b="3810"/>
-            <wp:docPr id="13" name="Picture 13" descr="Text&#10;&#10;Description automatically generated"/>
+          <wp:inline distT="0" distB="0" distL="0" distR="0" wp14:anchorId="652565E1" wp14:editId="141E0849">
+            <wp:extent cx="4342544" cy="7307111"/>
+            <wp:effectExtent l="0" t="0" r="1270" b="8255"/>
+            <wp:docPr id="3" name="Picture 3"/>
             <wp:cNvGraphicFramePr>
               <a:graphicFrameLocks xmlns:a="http://schemas.openxmlformats.org/drawingml/2006/main" noChangeAspect="1"/>
             </wp:cNvGraphicFramePr>
@@ -1016,7 +837,7 @@
               <a:graphicData uri="http://schemas.openxmlformats.org/drawingml/2006/picture">
                 <pic:pic xmlns:pic="http://schemas.openxmlformats.org/drawingml/2006/picture">
                   <pic:nvPicPr>
-                    <pic:cNvPr id="13" name="Picture 13" descr="Text&#10;&#10;Description automatically generated"/>
+                    <pic:cNvPr id="1" name=""/>
                     <pic:cNvPicPr/>
                   </pic:nvPicPr>
                   <pic:blipFill>
@@ -1028,7 +849,7 @@
                   <pic:spPr>
                     <a:xfrm>
                       <a:off x="0" y="0"/>
-                      <a:ext cx="5169248" cy="7532332"/>
+                      <a:ext cx="4347679" cy="7315752"/>
                     </a:xfrm>
                     <a:prstGeom prst="rect">
                       <a:avLst/>
@@ -1055,7 +876,7 @@
     <w:p>
       <w:pPr>
         <w:rPr>
-          <w:rFonts w:ascii="JetBrains Mono" w:eastAsia="JetBrains Mono" w:hAnsi="JetBrains Mono" w:cs="JetBrains Mono"/>
+          <w:rFonts w:ascii="JetBrains Mono" w:eastAsia="JetBrains Mono" w:hAnsi="JetBrains Mono"/>
           <w:b/>
           <w:bCs/>
           <w:sz w:val="28"/>
@@ -1069,7 +890,70 @@
           <w:sz w:val="28"/>
         </w:rPr>
         <w:lastRenderedPageBreak/>
-        <w:t>modalBox.js:</w:t>
+        <w:t>shoppingCart.js:</w:t>
+      </w:r>
+      <w:r>
+        <w:rPr>
+          <w:rFonts w:ascii="JetBrains Mono" w:eastAsia="JetBrains Mono" w:hAnsi="JetBrains Mono" w:hint="cs"/>
+          <w:b/>
+          <w:bCs/>
+          <w:sz w:val="28"/>
+          <w:cs/>
+        </w:rPr>
+        <w:t xml:space="preserve"> </w:t>
+      </w:r>
+    </w:p>
+    <w:p>
+      <w:pPr>
+        <w:rPr>
+          <w:rFonts w:ascii="JetBrains Mono" w:eastAsia="JetBrains Mono" w:hAnsi="JetBrains Mono"/>
+          <w:b/>
+          <w:bCs/>
+          <w:sz w:val="28"/>
+        </w:rPr>
+      </w:pPr>
+      <w:r>
+        <w:rPr>
+          <w:rFonts w:ascii="JetBrains Mono" w:eastAsia="JetBrains Mono" w:hAnsi="JetBrains Mono"/>
+          <w:sz w:val="24"/>
+          <w:szCs w:val="22"/>
+        </w:rPr>
+        <w:t xml:space="preserve">add function </w:t>
+      </w:r>
+      <w:proofErr w:type="spellStart"/>
+      <w:r>
+        <w:rPr>
+          <w:rFonts w:ascii="JetBrains Mono" w:eastAsia="JetBrains Mono" w:hAnsi="JetBrains Mono"/>
+          <w:sz w:val="24"/>
+          <w:szCs w:val="22"/>
+        </w:rPr>
+        <w:t>showNetPrice</w:t>
+      </w:r>
+      <w:proofErr w:type="spellEnd"/>
+      <w:r>
+        <w:rPr>
+          <w:rFonts w:ascii="JetBrains Mono" w:eastAsia="JetBrains Mono" w:hAnsi="JetBrains Mono" w:hint="cs"/>
+          <w:sz w:val="24"/>
+          <w:szCs w:val="22"/>
+          <w:cs/>
+        </w:rPr>
+        <w:t xml:space="preserve"> </w:t>
+      </w:r>
+      <w:r>
+        <w:rPr>
+          <w:rFonts w:ascii="JetBrains Mono" w:eastAsia="JetBrains Mono" w:hAnsi="JetBrains Mono"/>
+          <w:sz w:val="24"/>
+          <w:szCs w:val="22"/>
+        </w:rPr>
+        <w:t xml:space="preserve">&amp; </w:t>
+      </w:r>
+      <w:r>
+        <w:rPr>
+          <w:rFonts w:ascii="JetBrains Mono" w:eastAsia="JetBrains Mono" w:hAnsi="JetBrains Mono"/>
+          <w:sz w:val="24"/>
+          <w:szCs w:val="22"/>
+        </w:rPr>
+        <w:t>revise code</w:t>
       </w:r>
     </w:p>
     <w:p>
@@ -1084,17 +968,13 @@
       </w:pPr>
       <w:r>
         <w:rPr>
-          <w:rFonts w:ascii="JetBrains Mono" w:eastAsia="JetBrains Mono" w:hAnsi="JetBrains Mono" w:cs="JetBrains Mono"/>
-          <w:b/>
-          <w:bCs/>
-          <w:noProof/>
-          <w:sz w:val="28"/>
+          <w:noProof/>
         </w:rPr>
         <w:drawing>
-          <wp:inline distT="0" distB="0" distL="0" distR="0" wp14:anchorId="2D5BACB5" wp14:editId="4298F850">
-            <wp:extent cx="4531648" cy="7741920"/>
-            <wp:effectExtent l="0" t="0" r="2540" b="0"/>
-            <wp:docPr id="15" name="Picture 15" descr="Text&#10;&#10;Description automatically generated"/>
+          <wp:inline distT="0" distB="0" distL="0" distR="0" wp14:anchorId="24409D4B" wp14:editId="48AE425A">
+            <wp:extent cx="4905331" cy="7267492"/>
+            <wp:effectExtent l="0" t="0" r="0" b="0"/>
+            <wp:docPr id="18" name="Picture 18"/>
             <wp:cNvGraphicFramePr>
               <a:graphicFrameLocks xmlns:a="http://schemas.openxmlformats.org/drawingml/2006/main" noChangeAspect="1"/>
             </wp:cNvGraphicFramePr>
@@ -1102,7 +982,7 @@
               <a:graphicData uri="http://schemas.openxmlformats.org/drawingml/2006/picture">
                 <pic:pic xmlns:pic="http://schemas.openxmlformats.org/drawingml/2006/picture">
                   <pic:nvPicPr>
-                    <pic:cNvPr id="15" name="Picture 15" descr="Text&#10;&#10;Description automatically generated"/>
+                    <pic:cNvPr id="1" name=""/>
                     <pic:cNvPicPr/>
                   </pic:nvPicPr>
                   <pic:blipFill>
@@ -1114,7 +994,7 @@
                   <pic:spPr>
                     <a:xfrm>
                       <a:off x="0" y="0"/>
-                      <a:ext cx="4536634" cy="7750439"/>
+                      <a:ext cx="4907391" cy="7270544"/>
                     </a:xfrm>
                     <a:prstGeom prst="rect">
                       <a:avLst/>
@@ -1131,26 +1011,55 @@
       <w:pPr>
         <w:jc w:val="center"/>
         <w:rPr>
-          <w:rFonts w:ascii="JetBrains Mono" w:eastAsia="JetBrains Mono" w:hAnsi="JetBrains Mono" w:cs="JetBrains Mono"/>
-          <w:b/>
-          <w:bCs/>
-          <w:sz w:val="28"/>
-        </w:rPr>
-      </w:pPr>
-      <w:r>
-        <w:rPr>
-          <w:rFonts w:ascii="JetBrains Mono" w:eastAsia="JetBrains Mono" w:hAnsi="JetBrains Mono" w:cs="JetBrains Mono"/>
-          <w:b/>
-          <w:bCs/>
-          <w:noProof/>
-          <w:sz w:val="28"/>
+          <w:noProof/>
+        </w:rPr>
+      </w:pPr>
+    </w:p>
+    <w:p>
+      <w:pPr>
+        <w:rPr>
+          <w:rFonts w:ascii="JetBrains Mono" w:eastAsia="JetBrains Mono" w:hAnsi="JetBrains Mono" w:cs="JetBrains Mono"/>
+          <w:b/>
+          <w:bCs/>
+          <w:sz w:val="28"/>
+        </w:rPr>
+      </w:pPr>
+      <w:r>
+        <w:rPr>
+          <w:rFonts w:ascii="JetBrains Mono" w:eastAsia="JetBrains Mono" w:hAnsi="JetBrains Mono"/>
+          <w:sz w:val="24"/>
+          <w:szCs w:val="22"/>
         </w:rPr>
         <w:lastRenderedPageBreak/>
+        <w:t xml:space="preserve">revise </w:t>
+      </w:r>
+      <w:r>
+        <w:rPr>
+          <w:rFonts w:ascii="JetBrains Mono" w:eastAsia="JetBrains Mono" w:hAnsi="JetBrains Mono"/>
+          <w:sz w:val="24"/>
+          <w:szCs w:val="22"/>
+        </w:rPr>
+        <w:t xml:space="preserve">clear all and </w:t>
+      </w:r>
+      <w:proofErr w:type="spellStart"/>
+      <w:r>
+        <w:rPr>
+          <w:rFonts w:ascii="JetBrains Mono" w:eastAsia="JetBrains Mono" w:hAnsi="JetBrains Mono"/>
+          <w:sz w:val="24"/>
+          <w:szCs w:val="22"/>
+        </w:rPr>
+        <w:t>deleteRow</w:t>
+      </w:r>
+      <w:proofErr w:type="spellEnd"/>
+      <w:r>
+        <w:rPr>
+          <w:noProof/>
+        </w:rPr>
         <w:drawing>
-          <wp:inline distT="0" distB="0" distL="0" distR="0" wp14:anchorId="475076D6" wp14:editId="11EC60F3">
-            <wp:extent cx="5171252" cy="7284720"/>
+          <wp:inline distT="0" distB="0" distL="0" distR="0" wp14:anchorId="7102ED47" wp14:editId="45C6917A">
+            <wp:extent cx="5943600" cy="4382135"/>
             <wp:effectExtent l="0" t="0" r="0" b="0"/>
-            <wp:docPr id="16" name="Picture 16" descr="Text&#10;&#10;Description automatically generated"/>
+            <wp:docPr id="22" name="Picture 22"/>
             <wp:cNvGraphicFramePr>
               <a:graphicFrameLocks xmlns:a="http://schemas.openxmlformats.org/drawingml/2006/main" noChangeAspect="1"/>
             </wp:cNvGraphicFramePr>
@@ -1158,7 +1067,7 @@
               <a:graphicData uri="http://schemas.openxmlformats.org/drawingml/2006/picture">
                 <pic:pic xmlns:pic="http://schemas.openxmlformats.org/drawingml/2006/picture">
                   <pic:nvPicPr>
-                    <pic:cNvPr id="16" name="Picture 16" descr="Text&#10;&#10;Description automatically generated"/>
+                    <pic:cNvPr id="1" name=""/>
                     <pic:cNvPicPr/>
                   </pic:nvPicPr>
                   <pic:blipFill>
@@ -1170,7 +1079,7 @@
                   <pic:spPr>
                     <a:xfrm>
                       <a:off x="0" y="0"/>
-                      <a:ext cx="5176331" cy="7291875"/>
+                      <a:ext cx="5943600" cy="4382135"/>
                     </a:xfrm>
                     <a:prstGeom prst="rect">
                       <a:avLst/>
@@ -1195,18 +1104,14 @@
       </w:pPr>
       <w:r>
         <w:rPr>
-          <w:rFonts w:ascii="JetBrains Mono" w:eastAsia="JetBrains Mono" w:hAnsi="JetBrains Mono" w:cs="JetBrains Mono"/>
-          <w:b/>
-          <w:bCs/>
-          <w:noProof/>
-          <w:sz w:val="28"/>
+          <w:noProof/>
         </w:rPr>
         <w:lastRenderedPageBreak/>
         <w:drawing>
-          <wp:inline distT="0" distB="0" distL="0" distR="0" wp14:anchorId="096D61AB" wp14:editId="754ADECA">
-            <wp:extent cx="5720574" cy="6941820"/>
-            <wp:effectExtent l="0" t="0" r="0" b="0"/>
-            <wp:docPr id="17" name="Picture 17" descr="Text&#10;&#10;Description automatically generated"/>
+          <wp:inline distT="0" distB="0" distL="0" distR="0" wp14:anchorId="4479FE6F" wp14:editId="1722AEC2">
+            <wp:extent cx="5100320" cy="8229600"/>
+            <wp:effectExtent l="0" t="0" r="5080" b="0"/>
+            <wp:docPr id="23" name="Picture 23"/>
             <wp:cNvGraphicFramePr>
               <a:graphicFrameLocks xmlns:a="http://schemas.openxmlformats.org/drawingml/2006/main" noChangeAspect="1"/>
             </wp:cNvGraphicFramePr>
@@ -1214,7 +1119,7 @@
               <a:graphicData uri="http://schemas.openxmlformats.org/drawingml/2006/picture">
                 <pic:pic xmlns:pic="http://schemas.openxmlformats.org/drawingml/2006/picture">
                   <pic:nvPicPr>
-                    <pic:cNvPr id="17" name="Picture 17" descr="Text&#10;&#10;Description automatically generated"/>
+                    <pic:cNvPr id="1" name=""/>
                     <pic:cNvPicPr/>
                   </pic:nvPicPr>
                   <pic:blipFill>
@@ -1226,7 +1131,7 @@
                   <pic:spPr>
                     <a:xfrm>
                       <a:off x="0" y="0"/>
-                      <a:ext cx="5734728" cy="6958996"/>
+                      <a:ext cx="5100320" cy="8229600"/>
                     </a:xfrm>
                     <a:prstGeom prst="rect">
                       <a:avLst/>
@@ -1241,6 +1146,44 @@
     </w:p>
     <w:p>
       <w:pPr>
+        <w:rPr>
+          <w:noProof/>
+        </w:rPr>
+      </w:pPr>
+      <w:r>
+        <w:rPr>
+          <w:noProof/>
+        </w:rPr>
+        <w:lastRenderedPageBreak/>
+        <w:t>Add plus b</w:t>
+      </w:r>
+      <w:r>
+        <w:rPr>
+          <w:noProof/>
+        </w:rPr>
+        <w:t>u</w:t>
+      </w:r>
+      <w:r>
+        <w:rPr>
+          <w:noProof/>
+        </w:rPr>
+        <w:t>tton and minus b</w:t>
+      </w:r>
+      <w:r>
+        <w:rPr>
+          <w:noProof/>
+        </w:rPr>
+        <w:t>u</w:t>
+      </w:r>
+      <w:r>
+        <w:rPr>
+          <w:noProof/>
+        </w:rPr>
+        <w:t>tton</w:t>
+      </w:r>
+    </w:p>
+    <w:p>
+      <w:pPr>
         <w:jc w:val="center"/>
         <w:rPr>
           <w:rFonts w:ascii="JetBrains Mono" w:eastAsia="JetBrains Mono" w:hAnsi="JetBrains Mono" w:cs="JetBrains Mono"/>
@@ -1249,71 +1192,15 @@
           <w:sz w:val="28"/>
         </w:rPr>
       </w:pPr>
-    </w:p>
-    <w:p>
-      <w:pPr>
-        <w:jc w:val="center"/>
-        <w:rPr>
-          <w:rFonts w:ascii="JetBrains Mono" w:eastAsia="JetBrains Mono" w:hAnsi="JetBrains Mono" w:cs="JetBrains Mono"/>
-          <w:b/>
-          <w:bCs/>
-          <w:sz w:val="28"/>
-        </w:rPr>
-      </w:pPr>
-    </w:p>
-    <w:p>
-      <w:pPr>
-        <w:rPr>
-          <w:rFonts w:ascii="JetBrains Mono" w:eastAsia="JetBrains Mono" w:hAnsi="JetBrains Mono" w:cs="JetBrains Mono"/>
-          <w:b/>
-          <w:bCs/>
-          <w:sz w:val="28"/>
-        </w:rPr>
-      </w:pPr>
-    </w:p>
-    <w:p>
-      <w:pPr>
-        <w:rPr>
-          <w:rFonts w:ascii="JetBrains Mono" w:eastAsia="JetBrains Mono" w:hAnsi="JetBrains Mono" w:cs="JetBrains Mono"/>
-          <w:b/>
-          <w:bCs/>
-          <w:sz w:val="28"/>
-        </w:rPr>
-      </w:pPr>
-      <w:r>
-        <w:rPr>
-          <w:rFonts w:ascii="JetBrains Mono" w:eastAsia="JetBrains Mono" w:hAnsi="JetBrains Mono" w:cs="JetBrains Mono"/>
-          <w:b/>
-          <w:bCs/>
-          <w:sz w:val="28"/>
-        </w:rPr>
-        <w:lastRenderedPageBreak/>
-        <w:t>theme.js:</w:t>
-      </w:r>
-    </w:p>
-    <w:p>
-      <w:pPr>
-        <w:jc w:val="center"/>
-        <w:rPr>
-          <w:rFonts w:ascii="JetBrains Mono" w:eastAsia="JetBrains Mono" w:hAnsi="JetBrains Mono" w:cs="JetBrains Mono"/>
-          <w:b/>
-          <w:bCs/>
-          <w:sz w:val="28"/>
-        </w:rPr>
-      </w:pPr>
-      <w:r>
-        <w:rPr>
-          <w:rFonts w:ascii="JetBrains Mono" w:eastAsia="JetBrains Mono" w:hAnsi="JetBrains Mono" w:cs="JetBrains Mono"/>
-          <w:b/>
-          <w:bCs/>
-          <w:noProof/>
-          <w:sz w:val="28"/>
+      <w:r>
+        <w:rPr>
+          <w:noProof/>
         </w:rPr>
         <w:drawing>
-          <wp:inline distT="0" distB="0" distL="0" distR="0" wp14:anchorId="78FCBA41" wp14:editId="40C59226">
-            <wp:extent cx="5247713" cy="5181600"/>
+          <wp:inline distT="0" distB="0" distL="0" distR="0" wp14:anchorId="5A67E38D" wp14:editId="1FF973FE">
+            <wp:extent cx="5475913" cy="4762831"/>
             <wp:effectExtent l="0" t="0" r="0" b="0"/>
-            <wp:docPr id="34" name="Picture 34" descr="Text&#10;&#10;Description automatically generated"/>
+            <wp:docPr id="24" name="Picture 24"/>
             <wp:cNvGraphicFramePr>
               <a:graphicFrameLocks xmlns:a="http://schemas.openxmlformats.org/drawingml/2006/main" noChangeAspect="1"/>
             </wp:cNvGraphicFramePr>
@@ -1321,354 +1208,18 @@
               <a:graphicData uri="http://schemas.openxmlformats.org/drawingml/2006/picture">
                 <pic:pic xmlns:pic="http://schemas.openxmlformats.org/drawingml/2006/picture">
                   <pic:nvPicPr>
-                    <pic:cNvPr id="34" name="Picture 34" descr="Text&#10;&#10;Description automatically generated"/>
-                    <pic:cNvPicPr/>
-                  </pic:nvPicPr>
-                  <pic:blipFill>
-                    <a:blip r:embed="rId21"/>
-                    <a:stretch>
-                      <a:fillRect/>
-                    </a:stretch>
-                  </pic:blipFill>
-                  <pic:spPr>
-                    <a:xfrm>
-                      <a:off x="0" y="0"/>
-                      <a:ext cx="5252253" cy="5186083"/>
-                    </a:xfrm>
-                    <a:prstGeom prst="rect">
-                      <a:avLst/>
-                    </a:prstGeom>
-                  </pic:spPr>
-                </pic:pic>
-              </a:graphicData>
-            </a:graphic>
-          </wp:inline>
-        </w:drawing>
-      </w:r>
-    </w:p>
-    <w:p>
-      <w:pPr>
-        <w:rPr>
-          <w:rFonts w:ascii="JetBrains Mono" w:eastAsia="JetBrains Mono" w:hAnsi="JetBrains Mono" w:cs="JetBrains Mono"/>
-          <w:b/>
-          <w:bCs/>
-          <w:sz w:val="28"/>
-        </w:rPr>
-      </w:pPr>
-      <w:r>
-        <w:rPr>
-          <w:rFonts w:ascii="JetBrains Mono" w:eastAsia="JetBrains Mono" w:hAnsi="JetBrains Mono" w:cs="JetBrains Mono"/>
-          <w:b/>
-          <w:bCs/>
-          <w:sz w:val="28"/>
-        </w:rPr>
-        <w:t>loadStorage.js:</w:t>
-      </w:r>
-    </w:p>
-    <w:p>
-      <w:pPr>
-        <w:jc w:val="center"/>
-        <w:rPr>
-          <w:rFonts w:ascii="JetBrains Mono" w:eastAsia="JetBrains Mono" w:hAnsi="JetBrains Mono" w:cs="JetBrains Mono"/>
-          <w:b/>
-          <w:bCs/>
-          <w:sz w:val="28"/>
-        </w:rPr>
-      </w:pPr>
-      <w:r>
-        <w:rPr>
-          <w:rFonts w:ascii="JetBrains Mono" w:eastAsia="JetBrains Mono" w:hAnsi="JetBrains Mono" w:cs="JetBrains Mono"/>
-          <w:b/>
-          <w:bCs/>
-          <w:noProof/>
-          <w:sz w:val="28"/>
-        </w:rPr>
-        <w:drawing>
-          <wp:inline distT="0" distB="0" distL="0" distR="0" wp14:anchorId="128242EC" wp14:editId="187164B6">
-            <wp:extent cx="5217048" cy="1767840"/>
-            <wp:effectExtent l="0" t="0" r="3175" b="3810"/>
-            <wp:docPr id="22" name="Picture 22" descr="Text&#10;&#10;Description automatically generated"/>
-            <wp:cNvGraphicFramePr>
-              <a:graphicFrameLocks xmlns:a="http://schemas.openxmlformats.org/drawingml/2006/main" noChangeAspect="1"/>
-            </wp:cNvGraphicFramePr>
-            <a:graphic xmlns:a="http://schemas.openxmlformats.org/drawingml/2006/main">
-              <a:graphicData uri="http://schemas.openxmlformats.org/drawingml/2006/picture">
-                <pic:pic xmlns:pic="http://schemas.openxmlformats.org/drawingml/2006/picture">
-                  <pic:nvPicPr>
-                    <pic:cNvPr id="22" name="Picture 22" descr="Text&#10;&#10;Description automatically generated"/>
-                    <pic:cNvPicPr/>
-                  </pic:nvPicPr>
-                  <pic:blipFill>
-                    <a:blip r:embed="rId22"/>
-                    <a:stretch>
-                      <a:fillRect/>
-                    </a:stretch>
-                  </pic:blipFill>
-                  <pic:spPr>
-                    <a:xfrm>
-                      <a:off x="0" y="0"/>
-                      <a:ext cx="5221658" cy="1769402"/>
-                    </a:xfrm>
-                    <a:prstGeom prst="rect">
-                      <a:avLst/>
-                    </a:prstGeom>
-                  </pic:spPr>
-                </pic:pic>
-              </a:graphicData>
-            </a:graphic>
-          </wp:inline>
-        </w:drawing>
-      </w:r>
-    </w:p>
-    <w:p>
-      <w:pPr>
-        <w:rPr>
-          <w:rFonts w:ascii="JetBrains Mono" w:eastAsia="JetBrains Mono" w:hAnsi="JetBrains Mono" w:cs="JetBrains Mono"/>
-          <w:b/>
-          <w:bCs/>
-          <w:sz w:val="28"/>
-        </w:rPr>
-      </w:pPr>
-    </w:p>
-    <w:p>
-      <w:pPr>
-        <w:rPr>
-          <w:rFonts w:ascii="JetBrains Mono" w:eastAsia="JetBrains Mono" w:hAnsi="JetBrains Mono" w:cs="JetBrains Mono"/>
-          <w:b/>
-          <w:bCs/>
-          <w:sz w:val="28"/>
-        </w:rPr>
-      </w:pPr>
-      <w:r>
-        <w:rPr>
-          <w:rFonts w:ascii="JetBrains Mono" w:eastAsia="JetBrains Mono" w:hAnsi="JetBrains Mono" w:cs="JetBrains Mono"/>
-          <w:b/>
-          <w:bCs/>
-          <w:sz w:val="28"/>
-        </w:rPr>
-        <w:lastRenderedPageBreak/>
-        <w:t>O</w:t>
-      </w:r>
-      <w:bookmarkStart w:id="1" w:name="_Hlk87202834"/>
-      <w:r>
-        <w:rPr>
-          <w:rFonts w:ascii="JetBrains Mono" w:eastAsia="JetBrains Mono" w:hAnsi="JetBrains Mono" w:cs="JetBrains Mono"/>
-          <w:b/>
-          <w:bCs/>
-          <w:sz w:val="28"/>
-        </w:rPr>
-        <w:t>ut</w:t>
-      </w:r>
-      <w:bookmarkEnd w:id="1"/>
-      <w:r>
-        <w:rPr>
-          <w:rFonts w:ascii="JetBrains Mono" w:eastAsia="JetBrains Mono" w:hAnsi="JetBrains Mono" w:cs="JetBrains Mono"/>
-          <w:b/>
-          <w:bCs/>
-          <w:sz w:val="28"/>
-        </w:rPr>
-        <w:t>put</w:t>
-      </w:r>
-      <w:r>
-        <w:rPr>
-          <w:rFonts w:ascii="JetBrains Mono" w:eastAsia="JetBrains Mono" w:hAnsi="JetBrains Mono" w:cs="JetBrains Mono"/>
-          <w:b/>
-          <w:bCs/>
-          <w:sz w:val="28"/>
-        </w:rPr>
-        <w:t>:</w:t>
-      </w:r>
-    </w:p>
-    <w:p>
-      <w:pPr>
-        <w:jc w:val="center"/>
-        <w:rPr>
-          <w:rFonts w:ascii="JetBrains Mono" w:eastAsia="JetBrains Mono" w:hAnsi="JetBrains Mono" w:cs="JetBrains Mono"/>
-          <w:b/>
-          <w:bCs/>
-          <w:sz w:val="28"/>
-        </w:rPr>
-      </w:pPr>
-      <w:r>
-        <w:rPr>
-          <w:rFonts w:ascii="JetBrains Mono" w:eastAsia="JetBrains Mono" w:hAnsi="JetBrains Mono" w:cs="JetBrains Mono"/>
-          <w:b/>
-          <w:i/>
-          <w:noProof/>
-        </w:rPr>
-        <mc:AlternateContent>
-          <mc:Choice Requires="wps">
-            <w:drawing>
-              <wp:anchor distT="45720" distB="45720" distL="114300" distR="114300" simplePos="0" relativeHeight="251659264" behindDoc="0" locked="0" layoutInCell="1" allowOverlap="1" wp14:anchorId="1B6D401B" wp14:editId="03EA9C00">
-                <wp:simplePos x="0" y="0"/>
-                <wp:positionH relativeFrom="column">
-                  <wp:posOffset>3718560</wp:posOffset>
-                </wp:positionH>
-                <wp:positionV relativeFrom="paragraph">
-                  <wp:posOffset>3322320</wp:posOffset>
-                </wp:positionV>
-                <wp:extent cx="2360930" cy="1404620"/>
-                <wp:effectExtent l="0" t="0" r="0" b="0"/>
-                <wp:wrapNone/>
-                <wp:docPr id="217" name="Text Box 2"/>
-                <wp:cNvGraphicFramePr>
-                  <a:graphicFrameLocks xmlns:a="http://schemas.openxmlformats.org/drawingml/2006/main"/>
-                </wp:cNvGraphicFramePr>
-                <a:graphic xmlns:a="http://schemas.openxmlformats.org/drawingml/2006/main">
-                  <a:graphicData uri="http://schemas.microsoft.com/office/word/2010/wordprocessingShape">
-                    <wps:wsp>
-                      <wps:cNvSpPr txBox="1">
-                        <a:spLocks noChangeArrowheads="1"/>
-                      </wps:cNvSpPr>
-                      <wps:spPr bwMode="auto">
-                        <a:xfrm>
-                          <a:off x="0" y="0"/>
-                          <a:ext cx="2360930" cy="1404620"/>
-                        </a:xfrm>
-                        <a:prstGeom prst="rect">
-                          <a:avLst/>
-                        </a:prstGeom>
-                        <a:noFill/>
-                        <a:ln w="9525">
-                          <a:noFill/>
-                          <a:miter lim="800000"/>
-                          <a:headEnd/>
-                          <a:tailEnd/>
-                        </a:ln>
-                      </wps:spPr>
-                      <wps:txbx>
-                        <w:txbxContent>
-                          <w:p>
-                            <w:pPr>
-                              <w:rPr>
-                                <w:b/>
-                                <w:bCs/>
-                                <w:color w:val="FF0000"/>
-                                <w:sz w:val="40"/>
-                                <w:szCs w:val="48"/>
-                              </w:rPr>
-                            </w:pPr>
-                            <w:r>
-                              <w:rPr>
-                                <w:rFonts w:hint="cs"/>
-                                <w:b/>
-                                <w:bCs/>
-                                <w:color w:val="FF0000"/>
-                                <w:sz w:val="40"/>
-                                <w:szCs w:val="48"/>
-                                <w:cs/>
-                              </w:rPr>
-                              <w:t xml:space="preserve">มี </w:t>
-                            </w:r>
-                            <w:r>
-                              <w:rPr>
-                                <w:b/>
-                                <w:bCs/>
-                                <w:color w:val="FF0000"/>
-                                <w:sz w:val="40"/>
-                                <w:szCs w:val="48"/>
-                              </w:rPr>
-                              <w:t>Theme</w:t>
-                            </w:r>
-                          </w:p>
-                        </w:txbxContent>
-                      </wps:txbx>
-                      <wps:bodyPr rot="0" vert="horz" wrap="square" lIns="91440" tIns="45720" rIns="91440" bIns="45720" anchor="t" anchorCtr="0">
-                        <a:spAutoFit/>
-                      </wps:bodyPr>
-                    </wps:wsp>
-                  </a:graphicData>
-                </a:graphic>
-                <wp14:sizeRelH relativeFrom="margin">
-                  <wp14:pctWidth>40000</wp14:pctWidth>
-                </wp14:sizeRelH>
-                <wp14:sizeRelV relativeFrom="margin">
-                  <wp14:pctHeight>20000</wp14:pctHeight>
-                </wp14:sizeRelV>
-              </wp:anchor>
-            </w:drawing>
-          </mc:Choice>
-          <mc:Fallback>
-            <w:pict>
-              <v:shapetype w14:anchorId="1B6D401B" id="_x0000_t202" coordsize="21600,21600" o:spt="202" path="m,l,21600r21600,l21600,xe">
-                <v:stroke joinstyle="miter"/>
-                <v:path gradientshapeok="t" o:connecttype="rect"/>
-              </v:shapetype>
-              <v:shape id="Text Box 2" o:spid="_x0000_s1026" type="#_x0000_t202" style="position:absolute;left:0;text-align:left;margin-left:292.8pt;margin-top:261.6pt;width:185.9pt;height:110.6pt;z-index:251659264;visibility:visible;mso-wrap-style:square;mso-width-percent:400;mso-height-percent:200;mso-wrap-distance-left:9pt;mso-wrap-distance-top:3.6pt;mso-wrap-distance-right:9pt;mso-wrap-distance-bottom:3.6pt;mso-position-horizontal:absolute;mso-position-horizontal-relative:text;mso-position-vertical:absolute;mso-position-vertical-relative:text;mso-width-percent:400;mso-height-percent:200;mso-width-relative:margin;mso-height-relative:margin;v-text-anchor:top" o:gfxdata="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" filled="f" stroked="f">
-                <v:textbox style="mso-fit-shape-to-text:t">
-                  <w:txbxContent>
-                    <w:p>
-                      <w:pPr>
-                        <w:rPr>
-                          <w:b/>
-                          <w:bCs/>
-                          <w:color w:val="FF0000"/>
-                          <w:sz w:val="40"/>
-                          <w:szCs w:val="48"/>
-                        </w:rPr>
-                      </w:pPr>
-                      <w:r>
-                        <w:rPr>
-                          <w:rFonts w:hint="cs"/>
-                          <w:b/>
-                          <w:bCs/>
-                          <w:color w:val="FF0000"/>
-                          <w:sz w:val="40"/>
-                          <w:szCs w:val="48"/>
-                          <w:cs/>
-                        </w:rPr>
-                        <w:t xml:space="preserve">มี </w:t>
-                      </w:r>
-                      <w:r>
-                        <w:rPr>
-                          <w:b/>
-                          <w:bCs/>
-                          <w:color w:val="FF0000"/>
-                          <w:sz w:val="40"/>
-                          <w:szCs w:val="48"/>
-                        </w:rPr>
-                        <w:t>Theme</w:t>
-                      </w:r>
-                    </w:p>
-                  </w:txbxContent>
-                </v:textbox>
-              </v:shape>
-            </w:pict>
-          </mc:Fallback>
-        </mc:AlternateContent>
-      </w:r>
-      <w:r>
-        <w:rPr>
-          <w:rFonts w:ascii="JetBrains Mono" w:eastAsia="JetBrains Mono" w:hAnsi="JetBrains Mono" w:cs="JetBrains Mono"/>
-          <w:b/>
-          <w:bCs/>
-          <w:noProof/>
-          <w:sz w:val="28"/>
-        </w:rPr>
-        <w:drawing>
-          <wp:inline distT="0" distB="0" distL="0" distR="0" wp14:anchorId="2FC84BD7" wp14:editId="0693C4BF">
-            <wp:extent cx="5895109" cy="3343275"/>
-            <wp:effectExtent l="0" t="0" r="0" b="0"/>
-            <wp:docPr id="35" name="Picture 35" descr="Graphical user interface, website&#10;&#10;Description automatically generated"/>
-            <wp:cNvGraphicFramePr>
-              <a:graphicFrameLocks xmlns:a="http://schemas.openxmlformats.org/drawingml/2006/main" noChangeAspect="1"/>
-            </wp:cNvGraphicFramePr>
-            <a:graphic xmlns:a="http://schemas.openxmlformats.org/drawingml/2006/main">
-              <a:graphicData uri="http://schemas.openxmlformats.org/drawingml/2006/picture">
-                <pic:pic xmlns:pic="http://schemas.openxmlformats.org/drawingml/2006/picture">
-                  <pic:nvPicPr>
-                    <pic:cNvPr id="35" name="Picture 35" descr="Graphical user interface, website&#10;&#10;Description automatically generated"/>
+                    <pic:cNvPr id="1" name=""/>
                     <pic:cNvPicPr/>
                   </pic:nvPicPr>
                   <pic:blipFill rotWithShape="1">
-                    <a:blip r:embed="rId23"/>
-                    <a:srcRect r="816"/>
+                    <a:blip r:embed="rId21"/>
+                    <a:srcRect r="47157"/>
                     <a:stretch/>
                   </pic:blipFill>
                   <pic:spPr bwMode="auto">
                     <a:xfrm>
                       <a:off x="0" y="0"/>
-                      <a:ext cx="5895109" cy="3343275"/>
+                      <a:ext cx="5491916" cy="4776750"/>
                     </a:xfrm>
                     <a:prstGeom prst="rect">
                       <a:avLst/>
@@ -1699,89 +1250,6 @@
           <w:sz w:val="28"/>
         </w:rPr>
       </w:pPr>
-      <w:r>
-        <w:rPr>
-          <w:rFonts w:ascii="JetBrains Mono" w:eastAsia="JetBrains Mono" w:hAnsi="JetBrains Mono" w:cs="JetBrains Mono"/>
-          <w:b/>
-          <w:bCs/>
-          <w:noProof/>
-          <w:sz w:val="28"/>
-        </w:rPr>
-        <mc:AlternateContent>
-          <mc:Choice Requires="wps">
-            <w:drawing>
-              <wp:anchor distT="0" distB="0" distL="114300" distR="114300" simplePos="0" relativeHeight="251660288" behindDoc="0" locked="0" layoutInCell="1" allowOverlap="1" wp14:anchorId="0220B50F" wp14:editId="406B1ADE">
-                <wp:simplePos x="0" y="0"/>
-                <wp:positionH relativeFrom="column">
-                  <wp:posOffset>4812030</wp:posOffset>
-                </wp:positionH>
-                <wp:positionV relativeFrom="paragraph">
-                  <wp:posOffset>99695</wp:posOffset>
-                </wp:positionV>
-                <wp:extent cx="594360" cy="285750"/>
-                <wp:effectExtent l="19050" t="19050" r="72390" b="57150"/>
-                <wp:wrapNone/>
-                <wp:docPr id="42" name="Straight Arrow Connector 42"/>
-                <wp:cNvGraphicFramePr/>
-                <a:graphic xmlns:a="http://schemas.openxmlformats.org/drawingml/2006/main">
-                  <a:graphicData uri="http://schemas.microsoft.com/office/word/2010/wordprocessingShape">
-                    <wps:wsp>
-                      <wps:cNvCnPr/>
-                      <wps:spPr>
-                        <a:xfrm>
-                          <a:off x="0" y="0"/>
-                          <a:ext cx="594360" cy="285750"/>
-                        </a:xfrm>
-                        <a:prstGeom prst="straightConnector1">
-                          <a:avLst/>
-                        </a:prstGeom>
-                        <a:ln w="57150">
-                          <a:solidFill>
-                            <a:srgbClr val="FF0000"/>
-                          </a:solidFill>
-                          <a:tailEnd type="triangle"/>
-                        </a:ln>
-                      </wps:spPr>
-                      <wps:style>
-                        <a:lnRef idx="1">
-                          <a:schemeClr val="accent1"/>
-                        </a:lnRef>
-                        <a:fillRef idx="0">
-                          <a:schemeClr val="accent1"/>
-                        </a:fillRef>
-                        <a:effectRef idx="0">
-                          <a:schemeClr val="accent1"/>
-                        </a:effectRef>
-                        <a:fontRef idx="minor">
-                          <a:schemeClr val="tx1"/>
-                        </a:fontRef>
-                      </wps:style>
-                      <wps:bodyPr/>
-                    </wps:wsp>
-                  </a:graphicData>
-                </a:graphic>
-                <wp14:sizeRelH relativeFrom="margin">
-                  <wp14:pctWidth>0</wp14:pctWidth>
-                </wp14:sizeRelH>
-                <wp14:sizeRelV relativeFrom="margin">
-                  <wp14:pctHeight>0</wp14:pctHeight>
-                </wp14:sizeRelV>
-              </wp:anchor>
-            </w:drawing>
-          </mc:Choice>
-          <mc:Fallback>
-            <w:pict>
-              <v:shapetype w14:anchorId="7ED1C49C" id="_x0000_t32" coordsize="21600,21600" o:spt="32" o:oned="t" path="m,l21600,21600e" filled="f">
-                <v:path arrowok="t" fillok="f" o:connecttype="none"/>
-                <o:lock v:ext="edit" shapetype="t"/>
-              </v:shapetype>
-              <v:shape id="Straight Arrow Connector 42" o:spid="_x0000_s1026" type="#_x0000_t32" style="position:absolute;margin-left:378.9pt;margin-top:7.85pt;width:46.8pt;height:22.5pt;z-index:251660288;visibility:visible;mso-wrap-style:square;mso-width-percent:0;mso-height-percent:0;mso-wrap-distance-left:9pt;mso-wrap-distance-top:0;mso-wrap-distance-right:9pt;mso-wrap-distance-bottom:0;mso-position-horizontal:absolute;mso-position-horizontal-relative:text;mso-position-vertical:absolute;mso-position-vertical-relative:text;mso-width-percent:0;mso-height-percent:0;mso-width-relative:margin;mso-height-relative:margin" o:gfxdata="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" strokecolor="red" strokeweight="4.5pt">
-                <v:stroke endarrow="block" joinstyle="miter"/>
-              </v:shape>
-            </w:pict>
-          </mc:Fallback>
-        </mc:AlternateContent>
-      </w:r>
     </w:p>
     <w:p>
       <w:pPr>
@@ -1795,17 +1263,14 @@
       </w:pPr>
       <w:r>
         <w:rPr>
-          <w:rFonts w:ascii="JetBrains Mono" w:eastAsia="JetBrains Mono" w:hAnsi="JetBrains Mono" w:cs="JetBrains Mono"/>
-          <w:b/>
-          <w:bCs/>
-          <w:noProof/>
-          <w:sz w:val="28"/>
-        </w:rPr>
+          <w:noProof/>
+        </w:rPr>
+        <w:lastRenderedPageBreak/>
         <w:drawing>
-          <wp:inline distT="0" distB="0" distL="0" distR="0" wp14:anchorId="2F6067B1" wp14:editId="635E73AB">
-            <wp:extent cx="5943600" cy="3375025"/>
+          <wp:inline distT="0" distB="0" distL="0" distR="0" wp14:anchorId="640B9372" wp14:editId="2B24616B">
+            <wp:extent cx="5105400" cy="7162800"/>
             <wp:effectExtent l="0" t="0" r="0" b="0"/>
-            <wp:docPr id="36" name="Picture 36" descr="Graphical user interface, website&#10;&#10;Description automatically generated"/>
+            <wp:docPr id="25" name="Picture 25"/>
             <wp:cNvGraphicFramePr>
               <a:graphicFrameLocks xmlns:a="http://schemas.openxmlformats.org/drawingml/2006/main" noChangeAspect="1"/>
             </wp:cNvGraphicFramePr>
@@ -1813,7 +1278,198 @@
               <a:graphicData uri="http://schemas.openxmlformats.org/drawingml/2006/picture">
                 <pic:pic xmlns:pic="http://schemas.openxmlformats.org/drawingml/2006/picture">
                   <pic:nvPicPr>
-                    <pic:cNvPr id="36" name="Picture 36" descr="Graphical user interface, website&#10;&#10;Description automatically generated"/>
+                    <pic:cNvPr id="1" name=""/>
+                    <pic:cNvPicPr/>
+                  </pic:nvPicPr>
+                  <pic:blipFill>
+                    <a:blip r:embed="rId22"/>
+                    <a:stretch>
+                      <a:fillRect/>
+                    </a:stretch>
+                  </pic:blipFill>
+                  <pic:spPr>
+                    <a:xfrm>
+                      <a:off x="0" y="0"/>
+                      <a:ext cx="5105400" cy="7162800"/>
+                    </a:xfrm>
+                    <a:prstGeom prst="rect">
+                      <a:avLst/>
+                    </a:prstGeom>
+                  </pic:spPr>
+                </pic:pic>
+              </a:graphicData>
+            </a:graphic>
+          </wp:inline>
+        </w:drawing>
+      </w:r>
+    </w:p>
+    <w:p>
+      <w:pPr>
+        <w:jc w:val="center"/>
+        <w:rPr>
+          <w:rFonts w:ascii="JetBrains Mono" w:eastAsia="JetBrains Mono" w:hAnsi="JetBrains Mono" w:cs="JetBrains Mono"/>
+          <w:b/>
+          <w:bCs/>
+          <w:sz w:val="28"/>
+        </w:rPr>
+      </w:pPr>
+    </w:p>
+    <w:p>
+      <w:pPr>
+        <w:jc w:val="center"/>
+        <w:rPr>
+          <w:rFonts w:ascii="JetBrains Mono" w:eastAsia="JetBrains Mono" w:hAnsi="JetBrains Mono" w:cs="JetBrains Mono"/>
+          <w:b/>
+          <w:bCs/>
+          <w:sz w:val="28"/>
+        </w:rPr>
+      </w:pPr>
+    </w:p>
+    <w:p>
+      <w:pPr>
+        <w:jc w:val="center"/>
+        <w:rPr>
+          <w:rFonts w:ascii="JetBrains Mono" w:eastAsia="JetBrains Mono" w:hAnsi="JetBrains Mono" w:cs="JetBrains Mono"/>
+          <w:b/>
+          <w:bCs/>
+          <w:sz w:val="28"/>
+        </w:rPr>
+      </w:pPr>
+    </w:p>
+    <w:p>
+      <w:pPr>
+        <w:rPr>
+          <w:rFonts w:ascii="JetBrains Mono" w:eastAsia="JetBrains Mono" w:hAnsi="JetBrains Mono" w:cs="JetBrains Mono"/>
+          <w:b/>
+          <w:bCs/>
+          <w:sz w:val="28"/>
+        </w:rPr>
+      </w:pPr>
+      <w:r>
+        <w:rPr>
+          <w:rFonts w:ascii="JetBrains Mono" w:eastAsia="JetBrains Mono" w:hAnsi="JetBrains Mono" w:cs="JetBrains Mono"/>
+          <w:b/>
+          <w:bCs/>
+          <w:sz w:val="28"/>
+        </w:rPr>
+        <w:lastRenderedPageBreak/>
+        <w:t>theme.js:</w:t>
+      </w:r>
+    </w:p>
+    <w:p>
+      <w:pPr>
+        <w:rPr>
+          <w:rFonts w:ascii="JetBrains Mono" w:eastAsia="JetBrains Mono" w:hAnsi="JetBrains Mono" w:cs="JetBrains Mono"/>
+          <w:sz w:val="24"/>
+          <w:szCs w:val="24"/>
+        </w:rPr>
+      </w:pPr>
+      <w:r>
+        <w:rPr>
+          <w:rFonts w:ascii="JetBrains Mono" w:eastAsia="JetBrains Mono" w:hAnsi="JetBrains Mono" w:cs="JetBrains Mono"/>
+          <w:sz w:val="24"/>
+          <w:szCs w:val="24"/>
+        </w:rPr>
+        <w:t>revise code</w:t>
+      </w:r>
+    </w:p>
+    <w:p>
+      <w:pPr>
+        <w:jc w:val="center"/>
+        <w:rPr>
+          <w:rFonts w:ascii="JetBrains Mono" w:eastAsia="JetBrains Mono" w:hAnsi="JetBrains Mono" w:cs="JetBrains Mono"/>
+          <w:b/>
+          <w:bCs/>
+          <w:sz w:val="28"/>
+        </w:rPr>
+      </w:pPr>
+      <w:r>
+        <w:rPr>
+          <w:noProof/>
+        </w:rPr>
+        <w:drawing>
+          <wp:inline distT="0" distB="0" distL="0" distR="0" wp14:anchorId="38441B94" wp14:editId="27E2DBC7">
+            <wp:extent cx="5410200" cy="5476875"/>
+            <wp:effectExtent l="0" t="0" r="0" b="9525"/>
+            <wp:docPr id="35" name="Picture 35"/>
+            <wp:cNvGraphicFramePr>
+              <a:graphicFrameLocks xmlns:a="http://schemas.openxmlformats.org/drawingml/2006/main" noChangeAspect="1"/>
+            </wp:cNvGraphicFramePr>
+            <a:graphic xmlns:a="http://schemas.openxmlformats.org/drawingml/2006/main">
+              <a:graphicData uri="http://schemas.openxmlformats.org/drawingml/2006/picture">
+                <pic:pic xmlns:pic="http://schemas.openxmlformats.org/drawingml/2006/picture">
+                  <pic:nvPicPr>
+                    <pic:cNvPr id="1" name=""/>
+                    <pic:cNvPicPr/>
+                  </pic:nvPicPr>
+                  <pic:blipFill>
+                    <a:blip r:embed="rId23"/>
+                    <a:stretch>
+                      <a:fillRect/>
+                    </a:stretch>
+                  </pic:blipFill>
+                  <pic:spPr>
+                    <a:xfrm>
+                      <a:off x="0" y="0"/>
+                      <a:ext cx="5410200" cy="5476875"/>
+                    </a:xfrm>
+                    <a:prstGeom prst="rect">
+                      <a:avLst/>
+                    </a:prstGeom>
+                  </pic:spPr>
+                </pic:pic>
+              </a:graphicData>
+            </a:graphic>
+          </wp:inline>
+        </w:drawing>
+      </w:r>
+    </w:p>
+    <w:p>
+      <w:pPr>
+        <w:rPr>
+          <w:rFonts w:ascii="JetBrains Mono" w:eastAsia="JetBrains Mono" w:hAnsi="JetBrains Mono" w:cs="JetBrains Mono"/>
+          <w:b/>
+          <w:bCs/>
+          <w:sz w:val="28"/>
+        </w:rPr>
+      </w:pPr>
+      <w:r>
+        <w:rPr>
+          <w:rFonts w:ascii="JetBrains Mono" w:eastAsia="JetBrains Mono" w:hAnsi="JetBrains Mono" w:cs="JetBrains Mono"/>
+          <w:b/>
+          <w:bCs/>
+          <w:sz w:val="28"/>
+        </w:rPr>
+        <w:t>loadStorage.js:</w:t>
+      </w:r>
+    </w:p>
+    <w:p>
+      <w:pPr>
+        <w:jc w:val="center"/>
+        <w:rPr>
+          <w:rFonts w:ascii="JetBrains Mono" w:eastAsia="JetBrains Mono" w:hAnsi="JetBrains Mono" w:cs="JetBrains Mono"/>
+          <w:b/>
+          <w:bCs/>
+          <w:sz w:val="28"/>
+        </w:rPr>
+      </w:pPr>
+      <w:r>
+        <w:rPr>
+          <w:noProof/>
+        </w:rPr>
+        <w:drawing>
+          <wp:inline distT="0" distB="0" distL="0" distR="0" wp14:anchorId="3232F6A4" wp14:editId="682CCB44">
+            <wp:extent cx="3209925" cy="571500"/>
+            <wp:effectExtent l="0" t="0" r="9525" b="0"/>
+            <wp:docPr id="36" name="Picture 36"/>
+            <wp:cNvGraphicFramePr>
+              <a:graphicFrameLocks xmlns:a="http://schemas.openxmlformats.org/drawingml/2006/main" noChangeAspect="1"/>
+            </wp:cNvGraphicFramePr>
+            <a:graphic xmlns:a="http://schemas.openxmlformats.org/drawingml/2006/main">
+              <a:graphicData uri="http://schemas.openxmlformats.org/drawingml/2006/picture">
+                <pic:pic xmlns:pic="http://schemas.openxmlformats.org/drawingml/2006/picture">
+                  <pic:nvPicPr>
+                    <pic:cNvPr id="1" name=""/>
                     <pic:cNvPicPr/>
                   </pic:nvPicPr>
                   <pic:blipFill>
@@ -1825,7 +1481,7 @@
                   <pic:spPr>
                     <a:xfrm>
                       <a:off x="0" y="0"/>
-                      <a:ext cx="5943600" cy="3375025"/>
+                      <a:ext cx="3209925" cy="571500"/>
                     </a:xfrm>
                     <a:prstGeom prst="rect">
                       <a:avLst/>
@@ -1840,264 +1496,101 @@
     </w:p>
     <w:p>
       <w:pPr>
-        <w:jc w:val="center"/>
-        <w:rPr>
-          <w:rFonts w:ascii="JetBrains Mono" w:eastAsia="JetBrains Mono" w:hAnsi="JetBrains Mono" w:cs="JetBrains Mono"/>
-          <w:b/>
-          <w:bCs/>
-          <w:sz w:val="28"/>
-        </w:rPr>
-      </w:pPr>
-    </w:p>
-    <w:p>
-      <w:pPr>
-        <w:jc w:val="center"/>
-        <w:rPr>
-          <w:rFonts w:ascii="JetBrains Mono" w:eastAsia="JetBrains Mono" w:hAnsi="JetBrains Mono" w:cs="JetBrains Mono"/>
-          <w:b/>
-          <w:bCs/>
-          <w:sz w:val="28"/>
-        </w:rPr>
-      </w:pPr>
-    </w:p>
-    <w:p>
-      <w:pPr>
-        <w:jc w:val="center"/>
-        <w:rPr>
-          <w:rFonts w:ascii="JetBrains Mono" w:eastAsia="JetBrains Mono" w:hAnsi="JetBrains Mono" w:cs="JetBrains Mono"/>
-          <w:b/>
-          <w:bCs/>
-          <w:sz w:val="28"/>
-        </w:rPr>
-      </w:pPr>
-      <w:r>
-        <w:rPr>
-          <w:rFonts w:ascii="JetBrains Mono" w:eastAsia="JetBrains Mono" w:hAnsi="JetBrains Mono" w:cs="JetBrains Mono"/>
-          <w:b/>
-          <w:i/>
-          <w:noProof/>
-        </w:rPr>
-        <w:lastRenderedPageBreak/>
-        <mc:AlternateContent>
-          <mc:Choice Requires="wps">
-            <w:drawing>
-              <wp:anchor distT="45720" distB="45720" distL="114300" distR="114300" simplePos="0" relativeHeight="251664384" behindDoc="0" locked="0" layoutInCell="1" allowOverlap="1" wp14:anchorId="7A30603D" wp14:editId="0EF18605">
-                <wp:simplePos x="0" y="0"/>
-                <wp:positionH relativeFrom="column">
-                  <wp:posOffset>1539240</wp:posOffset>
-                </wp:positionH>
-                <wp:positionV relativeFrom="paragraph">
-                  <wp:posOffset>2241550</wp:posOffset>
-                </wp:positionV>
-                <wp:extent cx="2360930" cy="1404620"/>
-                <wp:effectExtent l="0" t="0" r="0" b="0"/>
-                <wp:wrapNone/>
-                <wp:docPr id="25" name="Text Box 2"/>
-                <wp:cNvGraphicFramePr>
-                  <a:graphicFrameLocks xmlns:a="http://schemas.openxmlformats.org/drawingml/2006/main"/>
-                </wp:cNvGraphicFramePr>
-                <a:graphic xmlns:a="http://schemas.openxmlformats.org/drawingml/2006/main">
-                  <a:graphicData uri="http://schemas.microsoft.com/office/word/2010/wordprocessingShape">
-                    <wps:wsp>
-                      <wps:cNvSpPr txBox="1">
-                        <a:spLocks noChangeArrowheads="1"/>
-                      </wps:cNvSpPr>
-                      <wps:spPr bwMode="auto">
-                        <a:xfrm>
-                          <a:off x="0" y="0"/>
-                          <a:ext cx="2360930" cy="1404620"/>
-                        </a:xfrm>
-                        <a:prstGeom prst="rect">
-                          <a:avLst/>
-                        </a:prstGeom>
-                        <a:noFill/>
-                        <a:ln w="9525">
-                          <a:noFill/>
-                          <a:miter lim="800000"/>
-                          <a:headEnd/>
-                          <a:tailEnd/>
-                        </a:ln>
-                      </wps:spPr>
-                      <wps:txbx>
-                        <w:txbxContent>
-                          <w:p>
-                            <w:pPr>
-                              <w:rPr>
-                                <w:b/>
-                                <w:bCs/>
-                                <w:color w:val="FF0000"/>
-                                <w:sz w:val="40"/>
-                                <w:szCs w:val="48"/>
-                              </w:rPr>
-                            </w:pPr>
-                            <w:r>
-                              <w:rPr>
-                                <w:rFonts w:hint="cs"/>
-                                <w:b/>
-                                <w:bCs/>
-                                <w:color w:val="FF0000"/>
-                                <w:sz w:val="40"/>
-                                <w:szCs w:val="48"/>
-                                <w:cs/>
-                              </w:rPr>
-                              <w:t xml:space="preserve">ปุ่ม </w:t>
-                            </w:r>
-                            <w:r>
-                              <w:rPr>
-                                <w:b/>
-                                <w:bCs/>
-                                <w:color w:val="FF0000"/>
-                                <w:sz w:val="40"/>
-                                <w:szCs w:val="48"/>
-                              </w:rPr>
-                              <w:t>Clear All</w:t>
-                            </w:r>
-                          </w:p>
-                        </w:txbxContent>
-                      </wps:txbx>
-                      <wps:bodyPr rot="0" vert="horz" wrap="square" lIns="91440" tIns="45720" rIns="91440" bIns="45720" anchor="t" anchorCtr="0">
-                        <a:spAutoFit/>
-                      </wps:bodyPr>
-                    </wps:wsp>
-                  </a:graphicData>
-                </a:graphic>
-                <wp14:sizeRelH relativeFrom="margin">
-                  <wp14:pctWidth>40000</wp14:pctWidth>
-                </wp14:sizeRelH>
-                <wp14:sizeRelV relativeFrom="margin">
-                  <wp14:pctHeight>20000</wp14:pctHeight>
-                </wp14:sizeRelV>
-              </wp:anchor>
-            </w:drawing>
-          </mc:Choice>
-          <mc:Fallback>
-            <w:pict>
-              <v:shape w14:anchorId="7A30603D" id="_x0000_s1027" type="#_x0000_t202" style="position:absolute;left:0;text-align:left;margin-left:121.2pt;margin-top:176.5pt;width:185.9pt;height:110.6pt;z-index:251664384;visibility:visible;mso-wrap-style:square;mso-width-percent:400;mso-height-percent:200;mso-wrap-distance-left:9pt;mso-wrap-distance-top:3.6pt;mso-wrap-distance-right:9pt;mso-wrap-distance-bottom:3.6pt;mso-position-horizontal:absolute;mso-position-horizontal-relative:text;mso-position-vertical:absolute;mso-position-vertical-relative:text;mso-width-percent:400;mso-height-percent:200;mso-width-relative:margin;mso-height-relative:margin;v-text-anchor:top" o:gfxdata="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" filled="f" stroked="f">
-                <v:textbox style="mso-fit-shape-to-text:t">
-                  <w:txbxContent>
-                    <w:p>
-                      <w:pPr>
-                        <w:rPr>
-                          <w:b/>
-                          <w:bCs/>
-                          <w:color w:val="FF0000"/>
-                          <w:sz w:val="40"/>
-                          <w:szCs w:val="48"/>
-                        </w:rPr>
-                      </w:pPr>
-                      <w:r>
-                        <w:rPr>
-                          <w:rFonts w:hint="cs"/>
-                          <w:b/>
-                          <w:bCs/>
-                          <w:color w:val="FF0000"/>
-                          <w:sz w:val="40"/>
-                          <w:szCs w:val="48"/>
-                          <w:cs/>
-                        </w:rPr>
-                        <w:t xml:space="preserve">ปุ่ม </w:t>
-                      </w:r>
-                      <w:r>
-                        <w:rPr>
-                          <w:b/>
-                          <w:bCs/>
-                          <w:color w:val="FF0000"/>
-                          <w:sz w:val="40"/>
-                          <w:szCs w:val="48"/>
-                        </w:rPr>
-                        <w:t>Clear All</w:t>
-                      </w:r>
-                    </w:p>
-                  </w:txbxContent>
-                </v:textbox>
-              </v:shape>
-            </w:pict>
-          </mc:Fallback>
-        </mc:AlternateContent>
-      </w:r>
-      <w:r>
-        <w:rPr>
-          <w:rFonts w:ascii="JetBrains Mono" w:eastAsia="JetBrains Mono" w:hAnsi="JetBrains Mono" w:cs="JetBrains Mono"/>
-          <w:b/>
-          <w:bCs/>
-          <w:noProof/>
-          <w:sz w:val="28"/>
-        </w:rPr>
-        <mc:AlternateContent>
-          <mc:Choice Requires="wps">
-            <w:drawing>
-              <wp:anchor distT="0" distB="0" distL="114300" distR="114300" simplePos="0" relativeHeight="251662336" behindDoc="0" locked="0" layoutInCell="1" allowOverlap="1" wp14:anchorId="3EC13386" wp14:editId="0D396DD8">
-                <wp:simplePos x="0" y="0"/>
-                <wp:positionH relativeFrom="column">
-                  <wp:posOffset>1066800</wp:posOffset>
-                </wp:positionH>
-                <wp:positionV relativeFrom="paragraph">
-                  <wp:posOffset>2346325</wp:posOffset>
-                </wp:positionV>
-                <wp:extent cx="472440" cy="130175"/>
-                <wp:effectExtent l="38100" t="76200" r="22860" b="60325"/>
-                <wp:wrapNone/>
-                <wp:docPr id="24" name="Straight Arrow Connector 24"/>
-                <wp:cNvGraphicFramePr/>
-                <a:graphic xmlns:a="http://schemas.openxmlformats.org/drawingml/2006/main">
-                  <a:graphicData uri="http://schemas.microsoft.com/office/word/2010/wordprocessingShape">
-                    <wps:wsp>
-                      <wps:cNvCnPr/>
-                      <wps:spPr>
-                        <a:xfrm flipH="1" flipV="1">
-                          <a:off x="0" y="0"/>
-                          <a:ext cx="472440" cy="130175"/>
-                        </a:xfrm>
-                        <a:prstGeom prst="straightConnector1">
-                          <a:avLst/>
-                        </a:prstGeom>
-                        <a:ln w="57150">
-                          <a:solidFill>
-                            <a:srgbClr val="FF0000"/>
-                          </a:solidFill>
-                          <a:tailEnd type="triangle"/>
-                        </a:ln>
-                      </wps:spPr>
-                      <wps:style>
-                        <a:lnRef idx="1">
-                          <a:schemeClr val="accent1"/>
-                        </a:lnRef>
-                        <a:fillRef idx="0">
-                          <a:schemeClr val="accent1"/>
-                        </a:fillRef>
-                        <a:effectRef idx="0">
-                          <a:schemeClr val="accent1"/>
-                        </a:effectRef>
-                        <a:fontRef idx="minor">
-                          <a:schemeClr val="tx1"/>
-                        </a:fontRef>
-                      </wps:style>
-                      <wps:bodyPr/>
-                    </wps:wsp>
-                  </a:graphicData>
-                </a:graphic>
-                <wp14:sizeRelH relativeFrom="margin">
-                  <wp14:pctWidth>0</wp14:pctWidth>
-                </wp14:sizeRelH>
-                <wp14:sizeRelV relativeFrom="margin">
-                  <wp14:pctHeight>0</wp14:pctHeight>
-                </wp14:sizeRelV>
-              </wp:anchor>
-            </w:drawing>
-          </mc:Choice>
-          <mc:Fallback>
-            <w:pict>
-              <v:shapetype w14:anchorId="350202FC" id="_x0000_t32" coordsize="21600,21600" o:spt="32" o:oned="t" path="m,l21600,21600e" filled="f">
-                <v:path arrowok="t" fillok="f" o:connecttype="none"/>
-                <o:lock v:ext="edit" shapetype="t"/>
-              </v:shapetype>
-              <v:shape id="Straight Arrow Connector 24" o:spid="_x0000_s1026" type="#_x0000_t32" style="position:absolute;margin-left:84pt;margin-top:184.75pt;width:37.2pt;height:10.25pt;flip:x y;z-index:251662336;visibility:visible;mso-wrap-style:square;mso-width-percent:0;mso-height-percent:0;mso-wrap-distance-left:9pt;mso-wrap-distance-top:0;mso-wrap-distance-right:9pt;mso-wrap-distance-bottom:0;mso-position-horizontal:absolute;mso-position-horizontal-relative:text;mso-position-vertical:absolute;mso-position-vertical-relative:text;mso-width-percent:0;mso-height-percent:0;mso-width-relative:margin;mso-height-relative:margin" o:gfxdata="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" strokecolor="red" strokeweight="4.5pt">
-                <v:stroke endarrow="block" joinstyle="miter"/>
-              </v:shape>
-            </w:pict>
-          </mc:Fallback>
-        </mc:AlternateContent>
-      </w:r>
+        <w:rPr>
+          <w:rFonts w:ascii="JetBrains Mono" w:eastAsia="JetBrains Mono" w:hAnsi="JetBrains Mono" w:cs="JetBrains Mono"/>
+          <w:b/>
+          <w:bCs/>
+          <w:sz w:val="28"/>
+        </w:rPr>
+      </w:pPr>
+    </w:p>
+    <w:p>
+      <w:pPr>
+        <w:rPr>
+          <w:rFonts w:ascii="JetBrains Mono" w:eastAsia="JetBrains Mono" w:hAnsi="JetBrains Mono" w:cs="JetBrains Mono"/>
+          <w:b/>
+          <w:bCs/>
+          <w:sz w:val="28"/>
+        </w:rPr>
+      </w:pPr>
+    </w:p>
+    <w:p>
+      <w:pPr>
+        <w:rPr>
+          <w:rFonts w:ascii="JetBrains Mono" w:eastAsia="JetBrains Mono" w:hAnsi="JetBrains Mono" w:cs="JetBrains Mono"/>
+          <w:b/>
+          <w:bCs/>
+          <w:sz w:val="28"/>
+        </w:rPr>
+      </w:pPr>
+    </w:p>
+    <w:p>
+      <w:pPr>
+        <w:rPr>
+          <w:rFonts w:ascii="JetBrains Mono" w:eastAsia="JetBrains Mono" w:hAnsi="JetBrains Mono" w:cs="JetBrains Mono"/>
+          <w:b/>
+          <w:bCs/>
+          <w:sz w:val="28"/>
+        </w:rPr>
+      </w:pPr>
+    </w:p>
+    <w:p>
+      <w:pPr>
+        <w:rPr>
+          <w:rFonts w:ascii="JetBrains Mono" w:eastAsia="JetBrains Mono" w:hAnsi="JetBrains Mono" w:cs="JetBrains Mono"/>
+          <w:b/>
+          <w:bCs/>
+          <w:sz w:val="28"/>
+        </w:rPr>
+      </w:pPr>
+      <w:r>
+        <w:rPr>
+          <w:rFonts w:ascii="JetBrains Mono" w:eastAsia="JetBrains Mono" w:hAnsi="JetBrains Mono" w:cs="JetBrains Mono"/>
+          <w:b/>
+          <w:bCs/>
+          <w:sz w:val="28"/>
+        </w:rPr>
+        <w:t>O</w:t>
+      </w:r>
+      <w:bookmarkStart w:id="1" w:name="_Hlk87202834"/>
+      <w:r>
+        <w:rPr>
+          <w:rFonts w:ascii="JetBrains Mono" w:eastAsia="JetBrains Mono" w:hAnsi="JetBrains Mono" w:cs="JetBrains Mono"/>
+          <w:b/>
+          <w:bCs/>
+          <w:sz w:val="28"/>
+        </w:rPr>
+        <w:t>ut</w:t>
+      </w:r>
+      <w:bookmarkEnd w:id="1"/>
+      <w:r>
+        <w:rPr>
+          <w:rFonts w:ascii="JetBrains Mono" w:eastAsia="JetBrains Mono" w:hAnsi="JetBrains Mono" w:cs="JetBrains Mono"/>
+          <w:b/>
+          <w:bCs/>
+          <w:sz w:val="28"/>
+        </w:rPr>
+        <w:t>put</w:t>
+      </w:r>
+      <w:r>
+        <w:rPr>
+          <w:rFonts w:ascii="JetBrains Mono" w:eastAsia="JetBrains Mono" w:hAnsi="JetBrains Mono" w:cs="JetBrains Mono"/>
+          <w:b/>
+          <w:bCs/>
+          <w:sz w:val="28"/>
+        </w:rPr>
+        <w:t>:</w:t>
+      </w:r>
+    </w:p>
+    <w:p>
+      <w:pPr>
+        <w:rPr>
+          <w:rFonts w:ascii="JetBrains Mono" w:eastAsia="JetBrains Mono" w:hAnsi="JetBrains Mono" w:cs="JetBrains Mono"/>
+          <w:b/>
+          <w:bCs/>
+          <w:sz w:val="28"/>
+        </w:rPr>
+      </w:pPr>
       <w:r>
         <w:rPr>
           <w:rFonts w:ascii="JetBrains Mono" w:eastAsia="JetBrains Mono" w:hAnsi="JetBrains Mono" w:cs="JetBrains Mono"/>
@@ -2107,10 +1600,10 @@
           <w:sz w:val="28"/>
         </w:rPr>
         <w:drawing>
-          <wp:inline distT="0" distB="0" distL="0" distR="0" wp14:anchorId="6AFF2C4B" wp14:editId="036BBD60">
-            <wp:extent cx="5943600" cy="3418205"/>
-            <wp:effectExtent l="0" t="0" r="0" b="0"/>
-            <wp:docPr id="23" name="Picture 23" descr="Graphical user interface, application&#10;&#10;Description automatically generated"/>
+          <wp:inline distT="0" distB="0" distL="0" distR="0" wp14:anchorId="1D7C4F78" wp14:editId="2959C14F">
+            <wp:extent cx="5943600" cy="3371215"/>
+            <wp:effectExtent l="0" t="0" r="0" b="635"/>
+            <wp:docPr id="45" name="Picture 45" descr="Graphical user interface, website&#10;&#10;Description automatically generated"/>
             <wp:cNvGraphicFramePr>
               <a:graphicFrameLocks xmlns:a="http://schemas.openxmlformats.org/drawingml/2006/main" noChangeAspect="1"/>
             </wp:cNvGraphicFramePr>
@@ -2118,7 +1611,7 @@
               <a:graphicData uri="http://schemas.openxmlformats.org/drawingml/2006/picture">
                 <pic:pic xmlns:pic="http://schemas.openxmlformats.org/drawingml/2006/picture">
                   <pic:nvPicPr>
-                    <pic:cNvPr id="23" name="Picture 23" descr="Graphical user interface, application&#10;&#10;Description automatically generated"/>
+                    <pic:cNvPr id="45" name="Picture 45" descr="Graphical user interface, website&#10;&#10;Description automatically generated"/>
                     <pic:cNvPicPr/>
                   </pic:nvPicPr>
                   <pic:blipFill>
@@ -2130,7 +1623,7 @@
                   <pic:spPr>
                     <a:xfrm>
                       <a:off x="0" y="0"/>
-                      <a:ext cx="5943600" cy="3418205"/>
+                      <a:ext cx="5943600" cy="3371215"/>
                     </a:xfrm>
                     <a:prstGeom prst="rect">
                       <a:avLst/>
@@ -2145,206 +1638,13 @@
     </w:p>
     <w:p>
       <w:pPr>
-        <w:jc w:val="center"/>
-        <w:rPr>
-          <w:rFonts w:ascii="JetBrains Mono" w:eastAsia="JetBrains Mono" w:hAnsi="JetBrains Mono" w:cs="JetBrains Mono"/>
-          <w:b/>
-          <w:bCs/>
-          <w:sz w:val="28"/>
-        </w:rPr>
-      </w:pPr>
-    </w:p>
-    <w:p>
-      <w:pPr>
-        <w:jc w:val="center"/>
-        <w:rPr>
-          <w:rFonts w:ascii="JetBrains Mono" w:eastAsia="JetBrains Mono" w:hAnsi="JetBrains Mono" w:cs="JetBrains Mono"/>
-          <w:b/>
-          <w:bCs/>
-          <w:sz w:val="28"/>
-        </w:rPr>
-      </w:pPr>
-    </w:p>
-    <w:p>
-      <w:pPr>
-        <w:jc w:val="center"/>
-        <w:rPr>
-          <w:rFonts w:ascii="JetBrains Mono" w:eastAsia="JetBrains Mono" w:hAnsi="JetBrains Mono" w:cs="JetBrains Mono"/>
-          <w:b/>
-          <w:bCs/>
-          <w:sz w:val="28"/>
-        </w:rPr>
-      </w:pPr>
-    </w:p>
-    <w:p>
-      <w:pPr>
-        <w:jc w:val="center"/>
-        <w:rPr>
-          <w:rFonts w:ascii="JetBrains Mono" w:eastAsia="JetBrains Mono" w:hAnsi="JetBrains Mono" w:cs="JetBrains Mono"/>
-          <w:b/>
-          <w:bCs/>
-          <w:sz w:val="28"/>
-        </w:rPr>
-      </w:pPr>
-    </w:p>
-    <w:p>
-      <w:pPr>
-        <w:jc w:val="center"/>
-        <w:rPr>
-          <w:rFonts w:ascii="JetBrains Mono" w:eastAsia="JetBrains Mono" w:hAnsi="JetBrains Mono" w:cs="JetBrains Mono"/>
-          <w:b/>
-          <w:bCs/>
-          <w:sz w:val="28"/>
-        </w:rPr>
-      </w:pPr>
-    </w:p>
-    <w:p>
-      <w:pPr>
-        <w:jc w:val="center"/>
-        <w:rPr>
-          <w:rFonts w:ascii="JetBrains Mono" w:eastAsia="JetBrains Mono" w:hAnsi="JetBrains Mono" w:cs="JetBrains Mono"/>
-          <w:b/>
-          <w:bCs/>
-          <w:sz w:val="28"/>
-        </w:rPr>
-      </w:pPr>
-    </w:p>
-    <w:p>
-      <w:pPr>
-        <w:jc w:val="center"/>
-        <w:rPr>
-          <w:rFonts w:ascii="JetBrains Mono" w:eastAsia="JetBrains Mono" w:hAnsi="JetBrains Mono" w:cs="JetBrains Mono"/>
-          <w:b/>
-          <w:bCs/>
-          <w:sz w:val="28"/>
-        </w:rPr>
-      </w:pPr>
-    </w:p>
-    <w:p>
-      <w:pPr>
-        <w:jc w:val="center"/>
-        <w:rPr>
-          <w:rFonts w:ascii="JetBrains Mono" w:eastAsia="JetBrains Mono" w:hAnsi="JetBrains Mono" w:cs="JetBrains Mono"/>
-          <w:b/>
-          <w:bCs/>
-          <w:sz w:val="28"/>
-        </w:rPr>
-      </w:pPr>
-    </w:p>
-    <w:p>
-      <w:pPr>
-        <w:jc w:val="center"/>
-        <w:rPr>
-          <w:rFonts w:ascii="JetBrains Mono" w:eastAsia="JetBrains Mono" w:hAnsi="JetBrains Mono" w:cs="JetBrains Mono"/>
-          <w:b/>
-          <w:bCs/>
-          <w:sz w:val="28"/>
-        </w:rPr>
-      </w:pPr>
-    </w:p>
-    <w:p>
-      <w:pPr>
-        <w:jc w:val="center"/>
-        <w:rPr>
-          <w:rFonts w:ascii="JetBrains Mono" w:eastAsia="JetBrains Mono" w:hAnsi="JetBrains Mono" w:cs="JetBrains Mono"/>
-          <w:b/>
-          <w:bCs/>
-          <w:sz w:val="28"/>
-        </w:rPr>
-      </w:pPr>
-    </w:p>
-    <w:p>
-      <w:pPr>
-        <w:jc w:val="center"/>
-        <w:rPr>
-          <w:rFonts w:ascii="JetBrains Mono" w:eastAsia="JetBrains Mono" w:hAnsi="JetBrains Mono" w:cs="JetBrains Mono"/>
-          <w:b/>
-          <w:bCs/>
-          <w:sz w:val="28"/>
-        </w:rPr>
-      </w:pPr>
-    </w:p>
-    <w:p>
-      <w:pPr>
-        <w:jc w:val="center"/>
-        <w:rPr>
-          <w:rFonts w:ascii="JetBrains Mono" w:eastAsia="JetBrains Mono" w:hAnsi="JetBrains Mono" w:cs="JetBrains Mono"/>
-          <w:b/>
-          <w:bCs/>
-          <w:sz w:val="28"/>
-        </w:rPr>
-      </w:pPr>
-    </w:p>
-    <w:p>
-      <w:pPr>
-        <w:jc w:val="center"/>
-        <w:rPr>
-          <w:rFonts w:ascii="JetBrains Mono" w:eastAsia="JetBrains Mono" w:hAnsi="JetBrains Mono" w:cs="JetBrains Mono"/>
-          <w:b/>
-          <w:bCs/>
-          <w:sz w:val="28"/>
-        </w:rPr>
-      </w:pPr>
-    </w:p>
-    <w:p>
-      <w:pPr>
-        <w:jc w:val="center"/>
-        <w:rPr>
-          <w:rFonts w:ascii="JetBrains Mono" w:eastAsia="JetBrains Mono" w:hAnsi="JetBrains Mono" w:cs="JetBrains Mono"/>
-          <w:b/>
-          <w:bCs/>
-          <w:sz w:val="28"/>
-        </w:rPr>
-      </w:pPr>
-    </w:p>
-    <w:p>
-      <w:pPr>
-        <w:rPr>
-          <w:rFonts w:ascii="JetBrains Mono" w:eastAsia="JetBrains Mono" w:hAnsi="JetBrains Mono" w:cs="JetBrains Mono"/>
-          <w:b/>
-          <w:bCs/>
-          <w:sz w:val="28"/>
-        </w:rPr>
-      </w:pPr>
-      <w:r>
-        <w:rPr>
-          <w:rFonts w:ascii="JetBrains Mono" w:eastAsia="JetBrains Mono" w:hAnsi="JetBrains Mono" w:cs="JetBrains Mono"/>
-          <w:b/>
-          <w:bCs/>
-          <w:sz w:val="28"/>
-        </w:rPr>
-        <w:lastRenderedPageBreak/>
-        <w:t>C</w:t>
-      </w:r>
-      <w:r>
-        <w:rPr>
-          <w:rFonts w:ascii="JetBrains Mono" w:eastAsia="JetBrains Mono" w:hAnsi="JetBrains Mono" w:cs="JetBrains Mono"/>
-          <w:b/>
-          <w:bCs/>
-          <w:sz w:val="28"/>
-        </w:rPr>
-        <w:t>ookies</w:t>
-      </w:r>
-    </w:p>
-    <w:p>
-      <w:pPr>
-        <w:jc w:val="center"/>
-        <w:rPr>
-          <w:rFonts w:ascii="JetBrains Mono" w:eastAsia="JetBrains Mono" w:hAnsi="JetBrains Mono" w:cs="JetBrains Mono"/>
-          <w:b/>
-          <w:bCs/>
-          <w:sz w:val="28"/>
-        </w:rPr>
-      </w:pPr>
-      <w:r>
-        <w:rPr>
-          <w:rFonts w:ascii="JetBrains Mono" w:eastAsia="JetBrains Mono" w:hAnsi="JetBrains Mono" w:cs="JetBrains Mono"/>
-          <w:b/>
-          <w:bCs/>
-          <w:sz w:val="28"/>
-        </w:rPr>
-        <w:t>Before</w:t>
-      </w:r>
+        <w:rPr>
+          <w:rFonts w:ascii="JetBrains Mono" w:eastAsia="JetBrains Mono" w:hAnsi="JetBrains Mono" w:cs="JetBrains Mono"/>
+          <w:b/>
+          <w:bCs/>
+          <w:sz w:val="28"/>
+        </w:rPr>
+      </w:pPr>
     </w:p>
     <w:p>
       <w:pPr>
@@ -2364,10 +1664,10 @@
           <w:sz w:val="28"/>
         </w:rPr>
         <w:drawing>
-          <wp:inline distT="0" distB="0" distL="0" distR="0" wp14:anchorId="1FDA30E8" wp14:editId="75CBC8C4">
-            <wp:extent cx="5943600" cy="3215005"/>
-            <wp:effectExtent l="0" t="0" r="0" b="4445"/>
-            <wp:docPr id="41" name="Picture 41" descr="A screenshot of a computer&#10;&#10;Description automatically generated with medium confidence"/>
+          <wp:inline distT="0" distB="0" distL="0" distR="0" wp14:anchorId="79BF8BB3" wp14:editId="44C31B14">
+            <wp:extent cx="5943600" cy="3376930"/>
+            <wp:effectExtent l="0" t="0" r="0" b="0"/>
+            <wp:docPr id="37" name="Picture 37" descr="Graphical user interface, website&#10;&#10;Description automatically generated"/>
             <wp:cNvGraphicFramePr>
               <a:graphicFrameLocks xmlns:a="http://schemas.openxmlformats.org/drawingml/2006/main" noChangeAspect="1"/>
             </wp:cNvGraphicFramePr>
@@ -2375,7 +1675,7 @@
               <a:graphicData uri="http://schemas.openxmlformats.org/drawingml/2006/picture">
                 <pic:pic xmlns:pic="http://schemas.openxmlformats.org/drawingml/2006/picture">
                   <pic:nvPicPr>
-                    <pic:cNvPr id="41" name="Picture 41" descr="A screenshot of a computer&#10;&#10;Description automatically generated with medium confidence"/>
+                    <pic:cNvPr id="37" name="Picture 37" descr="Graphical user interface, website&#10;&#10;Description automatically generated"/>
                     <pic:cNvPicPr/>
                   </pic:nvPicPr>
                   <pic:blipFill>
@@ -2387,7 +1687,7 @@
                   <pic:spPr>
                     <a:xfrm>
                       <a:off x="0" y="0"/>
-                      <a:ext cx="5943600" cy="3215005"/>
+                      <a:ext cx="5943600" cy="3376930"/>
                     </a:xfrm>
                     <a:prstGeom prst="rect">
                       <a:avLst/>
@@ -2412,47 +1712,53 @@
     </w:p>
     <w:p>
       <w:pPr>
-        <w:jc w:val="center"/>
-        <w:rPr>
-          <w:rFonts w:ascii="JetBrains Mono" w:eastAsia="JetBrains Mono" w:hAnsi="JetBrains Mono" w:cs="JetBrains Mono"/>
-          <w:b/>
-          <w:bCs/>
-          <w:sz w:val="28"/>
-        </w:rPr>
-      </w:pPr>
-      <w:r>
-        <w:rPr>
-          <w:rFonts w:ascii="JetBrains Mono" w:eastAsia="JetBrains Mono" w:hAnsi="JetBrains Mono" w:cs="JetBrains Mono"/>
-          <w:b/>
-          <w:bCs/>
-          <w:sz w:val="28"/>
-        </w:rPr>
-        <w:t>After</w:t>
-      </w:r>
-    </w:p>
-    <w:p>
-      <w:pPr>
-        <w:jc w:val="center"/>
-        <w:rPr>
-          <w:rFonts w:ascii="JetBrains Mono" w:eastAsia="JetBrains Mono" w:hAnsi="JetBrains Mono" w:cs="JetBrains Mono"/>
-          <w:b/>
-          <w:bCs/>
-          <w:sz w:val="28"/>
-        </w:rPr>
-      </w:pPr>
-      <w:r>
-        <w:rPr>
-          <w:rFonts w:ascii="JetBrains Mono" w:eastAsia="JetBrains Mono" w:hAnsi="JetBrains Mono" w:cs="JetBrains Mono"/>
-          <w:b/>
-          <w:bCs/>
-          <w:noProof/>
-          <w:sz w:val="28"/>
+        <w:rPr>
+          <w:rFonts w:ascii="JetBrains Mono" w:eastAsia="JetBrains Mono" w:hAnsi="JetBrains Mono" w:cs="JetBrains Mono"/>
+          <w:b/>
+          <w:bCs/>
+          <w:sz w:val="28"/>
+        </w:rPr>
+      </w:pPr>
+    </w:p>
+    <w:p>
+      <w:pPr>
+        <w:rPr>
+          <w:noProof/>
+        </w:rPr>
+      </w:pPr>
+      <w:r>
+        <w:rPr>
+          <w:rFonts w:hint="cs"/>
+          <w:noProof/>
+          <w:cs/>
+        </w:rPr>
+        <w:t xml:space="preserve">ถ้าไม่มีสินค้าจะไม่มีปุ่ม </w:t>
+      </w:r>
+      <w:r>
+        <w:rPr>
+          <w:noProof/>
+        </w:rPr>
+        <w:t>clear all</w:t>
+      </w:r>
+    </w:p>
+    <w:p>
+      <w:pPr>
+        <w:rPr>
+          <w:rFonts w:ascii="JetBrains Mono" w:eastAsia="JetBrains Mono" w:hAnsi="JetBrains Mono"/>
+          <w:b/>
+          <w:bCs/>
+          <w:sz w:val="28"/>
+        </w:rPr>
+      </w:pPr>
+      <w:r>
+        <w:rPr>
+          <w:noProof/>
         </w:rPr>
         <w:drawing>
-          <wp:inline distT="0" distB="0" distL="0" distR="0" wp14:anchorId="1B6FC23E" wp14:editId="085852DE">
-            <wp:extent cx="5943600" cy="3175000"/>
-            <wp:effectExtent l="0" t="0" r="0" b="6350"/>
-            <wp:docPr id="38" name="Picture 38" descr="Text&#10;&#10;Description automatically generated"/>
+          <wp:inline distT="0" distB="0" distL="0" distR="0" wp14:anchorId="71E4AF16" wp14:editId="7A9F35CE">
+            <wp:extent cx="5943600" cy="2919730"/>
+            <wp:effectExtent l="0" t="0" r="0" b="0"/>
+            <wp:docPr id="4" name="Picture 4"/>
             <wp:cNvGraphicFramePr>
               <a:graphicFrameLocks xmlns:a="http://schemas.openxmlformats.org/drawingml/2006/main" noChangeAspect="1"/>
             </wp:cNvGraphicFramePr>
@@ -2460,7 +1766,7 @@
               <a:graphicData uri="http://schemas.openxmlformats.org/drawingml/2006/picture">
                 <pic:pic xmlns:pic="http://schemas.openxmlformats.org/drawingml/2006/picture">
                   <pic:nvPicPr>
-                    <pic:cNvPr id="38" name="Picture 38" descr="Text&#10;&#10;Description automatically generated"/>
+                    <pic:cNvPr id="1" name=""/>
                     <pic:cNvPicPr/>
                   </pic:nvPicPr>
                   <pic:blipFill>
@@ -2472,7 +1778,7 @@
                   <pic:spPr>
                     <a:xfrm>
                       <a:off x="0" y="0"/>
-                      <a:ext cx="5943600" cy="3175000"/>
+                      <a:ext cx="5943600" cy="2919730"/>
                     </a:xfrm>
                     <a:prstGeom prst="rect">
                       <a:avLst/>
@@ -2488,75 +1794,38 @@
     <w:p>
       <w:pPr>
         <w:rPr>
-          <w:rFonts w:ascii="JetBrains Mono" w:eastAsia="JetBrains Mono" w:hAnsi="JetBrains Mono" w:cs="JetBrains Mono"/>
-          <w:b/>
-          <w:bCs/>
-          <w:sz w:val="28"/>
-        </w:rPr>
-      </w:pPr>
-    </w:p>
-    <w:p>
-      <w:pPr>
-        <w:rPr>
-          <w:rFonts w:ascii="JetBrains Mono" w:eastAsia="JetBrains Mono" w:hAnsi="JetBrains Mono" w:cs="JetBrains Mono"/>
-          <w:b/>
-          <w:bCs/>
-          <w:sz w:val="28"/>
-        </w:rPr>
-      </w:pPr>
-      <w:r>
-        <w:rPr>
-          <w:rFonts w:ascii="JetBrains Mono" w:eastAsia="JetBrains Mono" w:hAnsi="JetBrains Mono" w:cs="JetBrains Mono"/>
-          <w:b/>
-          <w:bCs/>
-          <w:sz w:val="28"/>
-        </w:rPr>
-        <w:lastRenderedPageBreak/>
-        <w:t>Local Storage</w:t>
-      </w:r>
-    </w:p>
-    <w:p>
-      <w:pPr>
-        <w:jc w:val="center"/>
-        <w:rPr>
-          <w:rFonts w:ascii="JetBrains Mono" w:eastAsia="JetBrains Mono" w:hAnsi="JetBrains Mono" w:cs="JetBrains Mono"/>
-          <w:b/>
-          <w:bCs/>
-          <w:sz w:val="28"/>
-        </w:rPr>
-      </w:pPr>
-      <w:r>
-        <w:rPr>
-          <w:rFonts w:ascii="JetBrains Mono" w:eastAsia="JetBrains Mono" w:hAnsi="JetBrains Mono" w:cs="JetBrains Mono"/>
-          <w:b/>
-          <w:bCs/>
-          <w:sz w:val="28"/>
-        </w:rPr>
-        <w:t>Before</w:t>
-      </w:r>
-    </w:p>
-    <w:p>
-      <w:pPr>
-        <w:rPr>
-          <w:rFonts w:ascii="JetBrains Mono" w:eastAsia="JetBrains Mono" w:hAnsi="JetBrains Mono" w:cs="JetBrains Mono"/>
-          <w:b/>
-          <w:bCs/>
-          <w:sz w:val="28"/>
-        </w:rPr>
-      </w:pPr>
-      <w:r>
-        <w:rPr>
-          <w:rFonts w:ascii="JetBrains Mono" w:eastAsia="JetBrains Mono" w:hAnsi="JetBrains Mono" w:cs="JetBrains Mono"/>
-          <w:b/>
-          <w:bCs/>
-          <w:noProof/>
-          <w:sz w:val="28"/>
+          <w:rFonts w:ascii="JetBrains Mono" w:eastAsia="JetBrains Mono" w:hAnsi="JetBrains Mono"/>
+          <w:sz w:val="28"/>
+          <w:cs/>
+        </w:rPr>
+      </w:pPr>
+      <w:r>
+        <w:rPr>
+          <w:rFonts w:ascii="JetBrains Mono" w:eastAsia="JetBrains Mono" w:hAnsi="JetBrains Mono" w:hint="cs"/>
+          <w:sz w:val="28"/>
+          <w:cs/>
+        </w:rPr>
+        <w:t>สามารถเพิ่มลดสินค้าได้โดยกดที่ปุ่มบวกและลบ</w:t>
+      </w:r>
+    </w:p>
+    <w:p>
+      <w:pPr>
+        <w:rPr>
+          <w:rFonts w:ascii="JetBrains Mono" w:eastAsia="JetBrains Mono" w:hAnsi="JetBrains Mono" w:cs="JetBrains Mono"/>
+          <w:b/>
+          <w:bCs/>
+          <w:sz w:val="28"/>
+        </w:rPr>
+      </w:pPr>
+      <w:r>
+        <w:rPr>
+          <w:noProof/>
         </w:rPr>
         <w:drawing>
-          <wp:inline distT="0" distB="0" distL="0" distR="0" wp14:anchorId="45D1A542" wp14:editId="4B7ACC7C">
-            <wp:extent cx="5943600" cy="3208655"/>
-            <wp:effectExtent l="0" t="0" r="0" b="0"/>
-            <wp:docPr id="40" name="Picture 40" descr="Graphical user interface&#10;&#10;Description automatically generated with medium confidence"/>
+          <wp:inline distT="0" distB="0" distL="0" distR="0" wp14:anchorId="218EF11B" wp14:editId="694DDE0A">
+            <wp:extent cx="5943600" cy="2951480"/>
+            <wp:effectExtent l="0" t="0" r="0" b="1270"/>
+            <wp:docPr id="2" name="Picture 2"/>
             <wp:cNvGraphicFramePr>
               <a:graphicFrameLocks xmlns:a="http://schemas.openxmlformats.org/drawingml/2006/main" noChangeAspect="1"/>
             </wp:cNvGraphicFramePr>
@@ -2564,7 +1833,7 @@
               <a:graphicData uri="http://schemas.openxmlformats.org/drawingml/2006/picture">
                 <pic:pic xmlns:pic="http://schemas.openxmlformats.org/drawingml/2006/picture">
                   <pic:nvPicPr>
-                    <pic:cNvPr id="40" name="Picture 40" descr="Graphical user interface&#10;&#10;Description automatically generated with medium confidence"/>
+                    <pic:cNvPr id="1" name=""/>
                     <pic:cNvPicPr/>
                   </pic:nvPicPr>
                   <pic:blipFill>
@@ -2576,7 +1845,7 @@
                   <pic:spPr>
                     <a:xfrm>
                       <a:off x="0" y="0"/>
-                      <a:ext cx="5943600" cy="3208655"/>
+                      <a:ext cx="5943600" cy="2951480"/>
                     </a:xfrm>
                     <a:prstGeom prst="rect">
                       <a:avLst/>
@@ -2594,91 +1863,6 @@
         <w:rPr>
           <w:rFonts w:ascii="JetBrains Mono" w:eastAsia="JetBrains Mono" w:hAnsi="JetBrains Mono" w:cs="JetBrains Mono"/>
           <w:b/>
-          <w:bCs/>
-          <w:sz w:val="28"/>
-        </w:rPr>
-      </w:pPr>
-    </w:p>
-    <w:p>
-      <w:pPr>
-        <w:jc w:val="center"/>
-        <w:rPr>
-          <w:rFonts w:ascii="JetBrains Mono" w:eastAsia="JetBrains Mono" w:hAnsi="JetBrains Mono" w:cs="JetBrains Mono"/>
-          <w:b/>
-          <w:bCs/>
-          <w:sz w:val="28"/>
-        </w:rPr>
-      </w:pPr>
-      <w:r>
-        <w:rPr>
-          <w:rFonts w:ascii="JetBrains Mono" w:eastAsia="JetBrains Mono" w:hAnsi="JetBrains Mono" w:cs="JetBrains Mono"/>
-          <w:b/>
-          <w:bCs/>
-          <w:sz w:val="28"/>
-        </w:rPr>
-        <w:t>After</w:t>
-      </w:r>
-    </w:p>
-    <w:p>
-      <w:pPr>
-        <w:jc w:val="center"/>
-        <w:rPr>
-          <w:rFonts w:ascii="JetBrains Mono" w:eastAsia="JetBrains Mono" w:hAnsi="JetBrains Mono" w:cs="JetBrains Mono"/>
-          <w:b/>
-          <w:bCs/>
-          <w:sz w:val="28"/>
-        </w:rPr>
-      </w:pPr>
-      <w:r>
-        <w:rPr>
-          <w:rFonts w:ascii="JetBrains Mono" w:eastAsia="JetBrains Mono" w:hAnsi="JetBrains Mono" w:cs="JetBrains Mono"/>
-          <w:b/>
-          <w:bCs/>
-          <w:noProof/>
-          <w:sz w:val="28"/>
-        </w:rPr>
-        <w:drawing>
-          <wp:inline distT="0" distB="0" distL="0" distR="0" wp14:anchorId="10E5DF8C" wp14:editId="021DA179">
-            <wp:extent cx="5943600" cy="3207385"/>
-            <wp:effectExtent l="0" t="0" r="0" b="0"/>
-            <wp:docPr id="39" name="Picture 39" descr="A screenshot of a computer&#10;&#10;Description automatically generated with medium confidence"/>
-            <wp:cNvGraphicFramePr>
-              <a:graphicFrameLocks xmlns:a="http://schemas.openxmlformats.org/drawingml/2006/main" noChangeAspect="1"/>
-            </wp:cNvGraphicFramePr>
-            <a:graphic xmlns:a="http://schemas.openxmlformats.org/drawingml/2006/main">
-              <a:graphicData uri="http://schemas.openxmlformats.org/drawingml/2006/picture">
-                <pic:pic xmlns:pic="http://schemas.openxmlformats.org/drawingml/2006/picture">
-                  <pic:nvPicPr>
-                    <pic:cNvPr id="39" name="Picture 39" descr="A screenshot of a computer&#10;&#10;Description automatically generated with medium confidence"/>
-                    <pic:cNvPicPr/>
-                  </pic:nvPicPr>
-                  <pic:blipFill>
-                    <a:blip r:embed="rId29"/>
-                    <a:stretch>
-                      <a:fillRect/>
-                    </a:stretch>
-                  </pic:blipFill>
-                  <pic:spPr>
-                    <a:xfrm>
-                      <a:off x="0" y="0"/>
-                      <a:ext cx="5943600" cy="3207385"/>
-                    </a:xfrm>
-                    <a:prstGeom prst="rect">
-                      <a:avLst/>
-                    </a:prstGeom>
-                  </pic:spPr>
-                </pic:pic>
-              </a:graphicData>
-            </a:graphic>
-          </wp:inline>
-        </w:drawing>
-      </w:r>
-    </w:p>
-    <w:p>
-      <w:pPr>
-        <w:rPr>
-          <w:rFonts w:ascii="JetBrains Mono" w:eastAsia="JetBrains Mono" w:hAnsi="JetBrains Mono" w:cs="JetBrains Mono"/>
-          <w:b/>
           <w:i/>
         </w:rPr>
       </w:pPr>
@@ -2701,7 +1885,6 @@
           <w:b/>
           <w:i/>
         </w:rPr>
-        <w:lastRenderedPageBreak/>
         <w:t>GIT LINK</w:t>
       </w:r>
       <w:r>
@@ -2723,21 +1906,58 @@
           <w:rFonts w:ascii="JetBrains Mono" w:eastAsia="JetBrains Mono" w:hAnsi="JetBrains Mono" w:cs="JetBrains Mono"/>
           <w:b/>
         </w:rPr>
-        <w:t xml:space="preserve"> </w:t>
-      </w:r>
-      <w:r>
-        <w:rPr>
-          <w:rFonts w:ascii="JetBrains Mono" w:eastAsia="JetBrains Mono" w:hAnsi="JetBrains Mono" w:cs="JetBrains Mono"/>
-          <w:b/>
-        </w:rPr>
-        <w:t>=&gt; include work ratio</w:t>
-      </w:r>
-      <w:r>
-        <w:rPr>
-          <w:rFonts w:ascii="JetBrains Mono" w:eastAsia="JetBrains Mono" w:hAnsi="JetBrains Mono" w:cs="JetBrains Mono"/>
-          <w:b/>
-        </w:rPr>
         <w:t>)</w:t>
+      </w:r>
+      <w:r>
+        <w:rPr>
+          <w:rFonts w:ascii="JetBrains Mono" w:eastAsia="JetBrains Mono" w:hAnsi="JetBrains Mono" w:cs="JetBrains Mono"/>
+          <w:b/>
+          <w:sz w:val="26"/>
+          <w:szCs w:val="26"/>
+        </w:rPr>
+        <w:t xml:space="preserve">: </w:t>
+      </w:r>
+      <w:hyperlink r:id="rId29" w:history="1">
+        <w:r>
+          <w:rPr>
+            <w:rStyle w:val="Hyperlink"/>
+            <w:rFonts w:ascii="JetBrains Mono" w:eastAsia="JetBrains Mono" w:hAnsi="JetBrains Mono" w:cs="JetBrains Mono"/>
+            <w:b/>
+            <w:i/>
+            <w:iCs/>
+            <w:sz w:val="26"/>
+            <w:szCs w:val="26"/>
+          </w:rPr>
+          <w:t>Click here</w:t>
+        </w:r>
+      </w:hyperlink>
+    </w:p>
+    <w:p>
+      <w:pPr>
+        <w:rPr>
+          <w:rStyle w:val="Hyperlink"/>
+          <w:rFonts w:ascii="JetBrains Mono" w:eastAsia="JetBrains Mono" w:hAnsi="JetBrains Mono" w:cs="JetBrains Mono"/>
+          <w:b/>
+          <w:i/>
+          <w:iCs/>
+          <w:sz w:val="26"/>
+          <w:szCs w:val="26"/>
+        </w:rPr>
+      </w:pPr>
+      <w:r>
+        <w:rPr>
+          <w:rFonts w:ascii="JetBrains Mono" w:eastAsia="JetBrains Mono" w:hAnsi="JetBrains Mono" w:cs="JetBrains Mono"/>
+          <w:b/>
+          <w:i/>
+        </w:rPr>
+        <w:t>GIT LINK</w:t>
+      </w:r>
+      <w:r>
+        <w:rPr>
+          <w:rFonts w:ascii="JetBrains Mono" w:eastAsia="JetBrains Mono" w:hAnsi="JetBrains Mono" w:cs="JetBrains Mono"/>
+          <w:b/>
+        </w:rPr>
+        <w:t xml:space="preserve"> (All Assignment)</w:t>
       </w:r>
       <w:r>
         <w:rPr>
@@ -2766,88 +1986,28 @@
     <w:p>
       <w:pPr>
         <w:rPr>
-          <w:rStyle w:val="Hyperlink"/>
-          <w:rFonts w:ascii="JetBrains Mono" w:eastAsia="JetBrains Mono" w:hAnsi="JetBrains Mono" w:cs="JetBrains Mono"/>
-          <w:b/>
-          <w:i/>
-          <w:iCs/>
+          <w:rFonts w:ascii="JetBrains Mono" w:eastAsia="JetBrains Mono" w:hAnsi="JetBrains Mono" w:cs="JetBrains Mono"/>
+          <w:b/>
           <w:sz w:val="26"/>
           <w:szCs w:val="26"/>
         </w:rPr>
       </w:pPr>
-      <w:r>
-        <w:rPr>
-          <w:rFonts w:ascii="JetBrains Mono" w:eastAsia="JetBrains Mono" w:hAnsi="JetBrains Mono" w:cs="JetBrains Mono"/>
-          <w:b/>
-          <w:i/>
-        </w:rPr>
-        <w:t>GIT LINK</w:t>
-      </w:r>
-      <w:r>
-        <w:rPr>
-          <w:rFonts w:ascii="JetBrains Mono" w:eastAsia="JetBrains Mono" w:hAnsi="JetBrains Mono" w:cs="JetBrains Mono"/>
-          <w:b/>
-        </w:rPr>
-        <w:t xml:space="preserve"> (All Assignment)</w:t>
-      </w:r>
-      <w:r>
-        <w:rPr>
-          <w:rFonts w:ascii="JetBrains Mono" w:eastAsia="JetBrains Mono" w:hAnsi="JetBrains Mono" w:cs="JetBrains Mono"/>
-          <w:b/>
-          <w:sz w:val="26"/>
-          <w:szCs w:val="26"/>
-        </w:rPr>
-        <w:t xml:space="preserve">: </w:t>
-      </w:r>
-      <w:hyperlink r:id="rId31" w:history="1">
-        <w:r>
-          <w:rPr>
-            <w:rStyle w:val="Hyperlink"/>
-            <w:rFonts w:ascii="JetBrains Mono" w:eastAsia="JetBrains Mono" w:hAnsi="JetBrains Mono" w:cs="JetBrains Mono"/>
-            <w:b/>
-            <w:i/>
-            <w:iCs/>
-            <w:sz w:val="26"/>
-            <w:szCs w:val="26"/>
-          </w:rPr>
-          <w:t>Click here</w:t>
-        </w:r>
-      </w:hyperlink>
-    </w:p>
-    <w:p>
-      <w:pPr>
-        <w:rPr>
-          <w:rStyle w:val="Hyperlink"/>
-          <w:rFonts w:ascii="JetBrains Mono" w:eastAsia="JetBrains Mono" w:hAnsi="JetBrains Mono" w:cs="JetBrains Mono"/>
-          <w:b/>
-          <w:i/>
-          <w:iCs/>
-          <w:sz w:val="26"/>
-          <w:szCs w:val="26"/>
-        </w:rPr>
-      </w:pPr>
-    </w:p>
-    <w:p>
-      <w:pPr>
-        <w:rPr>
-          <w:rFonts w:ascii="JetBrains Mono" w:eastAsia="JetBrains Mono" w:hAnsi="JetBrains Mono" w:cs="JetBrains Mono"/>
-          <w:b/>
-          <w:sz w:val="26"/>
-          <w:szCs w:val="26"/>
-        </w:rPr>
-      </w:pPr>
-      <w:r>
-        <w:rPr>
-          <w:rFonts w:ascii="JetBrains Mono" w:eastAsia="JetBrains Mono" w:hAnsi="JetBrains Mono" w:cs="JetBrains Mono"/>
-          <w:b/>
-          <w:sz w:val="26"/>
-          <w:szCs w:val="26"/>
+    </w:p>
+    <w:p>
+      <w:pPr>
+        <w:tabs>
+          <w:tab w:val="left" w:pos="3990"/>
+        </w:tabs>
+      </w:pPr>
+      <w:r>
+        <w:rPr>
+          <w:noProof/>
         </w:rPr>
         <w:drawing>
-          <wp:inline distT="0" distB="0" distL="0" distR="0" wp14:anchorId="40092CB5" wp14:editId="42043DCD">
-            <wp:extent cx="5943600" cy="2171700"/>
+          <wp:inline distT="0" distB="0" distL="0" distR="0" wp14:anchorId="725A5CF9" wp14:editId="28DA36BB">
+            <wp:extent cx="5943600" cy="1987550"/>
             <wp:effectExtent l="0" t="0" r="0" b="0"/>
-            <wp:docPr id="4" name="Picture 4" descr="A screenshot of a computer&#10;&#10;Description automatically generated with medium confidence"/>
+            <wp:docPr id="38" name="Picture 38"/>
             <wp:cNvGraphicFramePr>
               <a:graphicFrameLocks xmlns:a="http://schemas.openxmlformats.org/drawingml/2006/main" noChangeAspect="1"/>
             </wp:cNvGraphicFramePr>
@@ -2855,11 +2015,11 @@
               <a:graphicData uri="http://schemas.openxmlformats.org/drawingml/2006/picture">
                 <pic:pic xmlns:pic="http://schemas.openxmlformats.org/drawingml/2006/picture">
                   <pic:nvPicPr>
-                    <pic:cNvPr id="4" name="Picture 4" descr="A screenshot of a computer&#10;&#10;Description automatically generated with medium confidence"/>
+                    <pic:cNvPr id="1" name=""/>
                     <pic:cNvPicPr/>
                   </pic:nvPicPr>
                   <pic:blipFill>
-                    <a:blip r:embed="rId32"/>
+                    <a:blip r:embed="rId31"/>
                     <a:stretch>
                       <a:fillRect/>
                     </a:stretch>
@@ -2867,7 +2027,7 @@
                   <pic:spPr>
                     <a:xfrm>
                       <a:off x="0" y="0"/>
-                      <a:ext cx="5943600" cy="2171700"/>
+                      <a:ext cx="5943600" cy="1987550"/>
                     </a:xfrm>
                     <a:prstGeom prst="rect">
                       <a:avLst/>
@@ -2880,89 +2040,8 @@
         </w:drawing>
       </w:r>
     </w:p>
-    <w:p>
-      <w:pPr>
-        <w:rPr>
-          <w:rFonts w:ascii="JetBrains Mono" w:eastAsia="JetBrains Mono" w:hAnsi="JetBrains Mono" w:cs="JetBrains Mono"/>
-          <w:b/>
-          <w:sz w:val="26"/>
-          <w:szCs w:val="26"/>
-        </w:rPr>
-      </w:pPr>
-    </w:p>
-    <w:p>
-      <w:pPr>
-        <w:rPr>
-          <w:rFonts w:ascii="BrowalliaUPC" w:eastAsia="JetBrains Mono" w:hAnsi="BrowalliaUPC" w:cs="BrowalliaUPC"/>
-          <w:b/>
-          <w:color w:val="FF0000"/>
-          <w:sz w:val="36"/>
-          <w:szCs w:val="36"/>
-          <w:cs/>
-        </w:rPr>
-      </w:pPr>
-      <w:r>
-        <w:rPr>
-          <w:rFonts w:ascii="BrowalliaUPC" w:eastAsia="JetBrains Mono" w:hAnsi="BrowalliaUPC" w:cs="BrowalliaUPC"/>
-          <w:b/>
-          <w:color w:val="FF0000"/>
-          <w:sz w:val="36"/>
-          <w:szCs w:val="36"/>
-        </w:rPr>
-        <w:t>*Late because edit pdf.</w:t>
-      </w:r>
-      <w:r>
-        <w:rPr>
-          <w:rFonts w:ascii="BrowalliaUPC" w:eastAsia="JetBrains Mono" w:hAnsi="BrowalliaUPC" w:cs="BrowalliaUPC"/>
-          <w:b/>
-          <w:color w:val="FF0000"/>
-          <w:sz w:val="36"/>
-          <w:szCs w:val="36"/>
-        </w:rPr>
-        <w:t xml:space="preserve"> </w:t>
-      </w:r>
-      <w:r>
-        <w:rPr>
-          <w:rFonts w:ascii="BrowalliaUPC" w:eastAsia="JetBrains Mono" w:hAnsi="BrowalliaUPC" w:cs="BrowalliaUPC"/>
-          <w:b/>
-          <w:color w:val="FF0000"/>
-          <w:sz w:val="36"/>
-          <w:szCs w:val="36"/>
-          <w:cs/>
-        </w:rPr>
-        <w:t xml:space="preserve">(พึ่งเห็นว่าให้แปะสัดส่วนใน </w:t>
-      </w:r>
-      <w:r>
-        <w:rPr>
-          <w:rFonts w:ascii="BrowalliaUPC" w:eastAsia="JetBrains Mono" w:hAnsi="BrowalliaUPC" w:cs="BrowalliaUPC"/>
-          <w:b/>
-          <w:color w:val="FF0000"/>
-          <w:sz w:val="36"/>
-          <w:szCs w:val="36"/>
-        </w:rPr>
-        <w:t xml:space="preserve">pdf </w:t>
-      </w:r>
-      <w:r>
-        <w:rPr>
-          <w:rFonts w:ascii="BrowalliaUPC" w:eastAsia="JetBrains Mono" w:hAnsi="BrowalliaUPC" w:cs="BrowalliaUPC"/>
-          <w:b/>
-          <w:color w:val="FF0000"/>
-          <w:sz w:val="36"/>
-          <w:szCs w:val="36"/>
-          <w:cs/>
-        </w:rPr>
-        <w:t>ครับ)</w:t>
-      </w:r>
-    </w:p>
-    <w:p>
-      <w:pPr>
-        <w:tabs>
-          <w:tab w:val="left" w:pos="3990"/>
-        </w:tabs>
-      </w:pPr>
-    </w:p>
     <w:sectPr>
-      <w:headerReference w:type="default" r:id="rId33"/>
+      <w:headerReference w:type="default" r:id="rId32"/>
       <w:pgSz w:w="12240" w:h="15840"/>
       <w:pgMar w:top="1440" w:right="1440" w:bottom="1440" w:left="1440" w:header="708" w:footer="708" w:gutter="0"/>
       <w:cols w:space="708"/>
@@ -3044,7 +2123,7 @@
         <w:sz w:val="20"/>
         <w:szCs w:val="20"/>
       </w:rPr>
-      <w:t>8</w:t>
+      <w:t>9</w:t>
     </w:r>
     <w:r>
       <w:rPr>

--- a/Assignment9/documents/INT201_A9_S1_Group6.docx
+++ b/Assignment9/documents/INT201_A9_S1_Group6.docx
@@ -1108,10 +1108,10 @@
         </w:rPr>
         <w:lastRenderedPageBreak/>
         <w:drawing>
-          <wp:inline distT="0" distB="0" distL="0" distR="0" wp14:anchorId="4479FE6F" wp14:editId="1722AEC2">
-            <wp:extent cx="5100320" cy="8229600"/>
-            <wp:effectExtent l="0" t="0" r="5080" b="0"/>
-            <wp:docPr id="23" name="Picture 23"/>
+          <wp:inline distT="0" distB="0" distL="0" distR="0" wp14:anchorId="6C34C56C" wp14:editId="3F86BF3D">
+            <wp:extent cx="5071745" cy="8229600"/>
+            <wp:effectExtent l="0" t="0" r="0" b="0"/>
+            <wp:docPr id="11" name="Picture 11"/>
             <wp:cNvGraphicFramePr>
               <a:graphicFrameLocks xmlns:a="http://schemas.openxmlformats.org/drawingml/2006/main" noChangeAspect="1"/>
             </wp:cNvGraphicFramePr>
@@ -1131,7 +1131,7 @@
                   <pic:spPr>
                     <a:xfrm>
                       <a:off x="0" y="0"/>
-                      <a:ext cx="5100320" cy="8229600"/>
+                      <a:ext cx="5071745" cy="8229600"/>
                     </a:xfrm>
                     <a:prstGeom prst="rect">
                       <a:avLst/>
@@ -1186,10 +1186,11 @@
       <w:pPr>
         <w:jc w:val="center"/>
         <w:rPr>
-          <w:rFonts w:ascii="JetBrains Mono" w:eastAsia="JetBrains Mono" w:hAnsi="JetBrains Mono" w:cs="JetBrains Mono"/>
-          <w:b/>
-          <w:bCs/>
-          <w:sz w:val="28"/>
+          <w:rFonts w:ascii="JetBrains Mono" w:eastAsia="JetBrains Mono" w:hAnsi="JetBrains Mono"/>
+          <w:b/>
+          <w:bCs/>
+          <w:sz w:val="28"/>
+          <w:cs/>
         </w:rPr>
       </w:pPr>
       <w:r>
@@ -1197,10 +1198,10 @@
           <w:noProof/>
         </w:rPr>
         <w:drawing>
-          <wp:inline distT="0" distB="0" distL="0" distR="0" wp14:anchorId="5A67E38D" wp14:editId="1FF973FE">
-            <wp:extent cx="5475913" cy="4762831"/>
-            <wp:effectExtent l="0" t="0" r="0" b="0"/>
-            <wp:docPr id="24" name="Picture 24"/>
+          <wp:inline distT="0" distB="0" distL="0" distR="0" wp14:anchorId="6267AF34" wp14:editId="7B3CC5DB">
+            <wp:extent cx="5943600" cy="5120640"/>
+            <wp:effectExtent l="0" t="0" r="0" b="3810"/>
+            <wp:docPr id="10" name="Picture 10"/>
             <wp:cNvGraphicFramePr>
               <a:graphicFrameLocks xmlns:a="http://schemas.openxmlformats.org/drawingml/2006/main" noChangeAspect="1"/>
             </wp:cNvGraphicFramePr>
@@ -1211,27 +1212,20 @@
                     <pic:cNvPr id="1" name=""/>
                     <pic:cNvPicPr/>
                   </pic:nvPicPr>
-                  <pic:blipFill rotWithShape="1">
+                  <pic:blipFill>
                     <a:blip r:embed="rId21"/>
-                    <a:srcRect r="47157"/>
-                    <a:stretch/>
+                    <a:stretch>
+                      <a:fillRect/>
+                    </a:stretch>
                   </pic:blipFill>
-                  <pic:spPr bwMode="auto">
+                  <pic:spPr>
                     <a:xfrm>
                       <a:off x="0" y="0"/>
-                      <a:ext cx="5491916" cy="4776750"/>
+                      <a:ext cx="5943600" cy="5120640"/>
                     </a:xfrm>
                     <a:prstGeom prst="rect">
                       <a:avLst/>
                     </a:prstGeom>
-                    <a:ln>
-                      <a:noFill/>
-                    </a:ln>
-                    <a:extLst>
-                      <a:ext uri="{53640926-AAD7-44D8-BBD7-CCE9431645EC}">
-                        <a14:shadowObscured xmlns:a14="http://schemas.microsoft.com/office/drawing/2010/main"/>
-                      </a:ext>
-                    </a:extLst>
                   </pic:spPr>
                 </pic:pic>
               </a:graphicData>
@@ -1261,16 +1255,129 @@
           <w:sz w:val="28"/>
         </w:rPr>
       </w:pPr>
-      <w:r>
-        <w:rPr>
-          <w:noProof/>
+    </w:p>
+    <w:p>
+      <w:pPr>
+        <w:jc w:val="center"/>
+        <w:rPr>
+          <w:rFonts w:ascii="JetBrains Mono" w:eastAsia="JetBrains Mono" w:hAnsi="JetBrains Mono" w:cs="JetBrains Mono"/>
+          <w:b/>
+          <w:bCs/>
+          <w:sz w:val="28"/>
+        </w:rPr>
+      </w:pPr>
+    </w:p>
+    <w:p>
+      <w:pPr>
+        <w:jc w:val="center"/>
+        <w:rPr>
+          <w:rFonts w:ascii="JetBrains Mono" w:eastAsia="JetBrains Mono" w:hAnsi="JetBrains Mono" w:cs="JetBrains Mono"/>
+          <w:b/>
+          <w:bCs/>
+          <w:sz w:val="28"/>
+        </w:rPr>
+      </w:pPr>
+    </w:p>
+    <w:p>
+      <w:pPr>
+        <w:jc w:val="center"/>
+        <w:rPr>
+          <w:rFonts w:ascii="JetBrains Mono" w:eastAsia="JetBrains Mono" w:hAnsi="JetBrains Mono"/>
+          <w:b/>
+          <w:bCs/>
+          <w:sz w:val="28"/>
+        </w:rPr>
+      </w:pPr>
+    </w:p>
+    <w:p>
+      <w:pPr>
+        <w:jc w:val="center"/>
+        <w:rPr>
+          <w:rFonts w:ascii="JetBrains Mono" w:eastAsia="JetBrains Mono" w:hAnsi="JetBrains Mono"/>
+          <w:b/>
+          <w:bCs/>
+          <w:sz w:val="28"/>
+        </w:rPr>
+      </w:pPr>
+    </w:p>
+    <w:p>
+      <w:pPr>
+        <w:jc w:val="center"/>
+        <w:rPr>
+          <w:rFonts w:ascii="JetBrains Mono" w:eastAsia="JetBrains Mono" w:hAnsi="JetBrains Mono"/>
+          <w:b/>
+          <w:bCs/>
+          <w:sz w:val="28"/>
+        </w:rPr>
+      </w:pPr>
+    </w:p>
+    <w:p>
+      <w:pPr>
+        <w:jc w:val="center"/>
+        <w:rPr>
+          <w:rFonts w:ascii="JetBrains Mono" w:eastAsia="JetBrains Mono" w:hAnsi="JetBrains Mono"/>
+          <w:b/>
+          <w:bCs/>
+          <w:sz w:val="28"/>
+        </w:rPr>
+      </w:pPr>
+    </w:p>
+    <w:p>
+      <w:pPr>
+        <w:rPr>
+          <w:rFonts w:ascii="JetBrains Mono" w:eastAsia="JetBrains Mono" w:hAnsi="JetBrains Mono" w:cs="JetBrains Mono"/>
+          <w:b/>
+          <w:bCs/>
+          <w:sz w:val="28"/>
+        </w:rPr>
+      </w:pPr>
+      <w:r>
+        <w:rPr>
+          <w:rFonts w:ascii="JetBrains Mono" w:eastAsia="JetBrains Mono" w:hAnsi="JetBrains Mono" w:cs="JetBrains Mono"/>
+          <w:b/>
+          <w:bCs/>
+          <w:sz w:val="28"/>
         </w:rPr>
         <w:lastRenderedPageBreak/>
+        <w:t>theme.js:</w:t>
+      </w:r>
+    </w:p>
+    <w:p>
+      <w:pPr>
+        <w:rPr>
+          <w:rFonts w:ascii="JetBrains Mono" w:eastAsia="JetBrains Mono" w:hAnsi="JetBrains Mono" w:cs="JetBrains Mono"/>
+          <w:sz w:val="24"/>
+          <w:szCs w:val="24"/>
+        </w:rPr>
+      </w:pPr>
+      <w:r>
+        <w:rPr>
+          <w:rFonts w:ascii="JetBrains Mono" w:eastAsia="JetBrains Mono" w:hAnsi="JetBrains Mono" w:cs="JetBrains Mono"/>
+          <w:sz w:val="24"/>
+          <w:szCs w:val="24"/>
+        </w:rPr>
+        <w:t>revise code</w:t>
+      </w:r>
+    </w:p>
+    <w:p>
+      <w:pPr>
+        <w:jc w:val="center"/>
+        <w:rPr>
+          <w:rFonts w:ascii="JetBrains Mono" w:eastAsia="JetBrains Mono" w:hAnsi="JetBrains Mono" w:cs="JetBrains Mono"/>
+          <w:b/>
+          <w:bCs/>
+          <w:sz w:val="28"/>
+        </w:rPr>
+      </w:pPr>
+      <w:r>
+        <w:rPr>
+          <w:noProof/>
+        </w:rPr>
         <w:drawing>
-          <wp:inline distT="0" distB="0" distL="0" distR="0" wp14:anchorId="640B9372" wp14:editId="2B24616B">
-            <wp:extent cx="5105400" cy="7162800"/>
-            <wp:effectExtent l="0" t="0" r="0" b="0"/>
-            <wp:docPr id="25" name="Picture 25"/>
+          <wp:inline distT="0" distB="0" distL="0" distR="0" wp14:anchorId="38441B94" wp14:editId="27E2DBC7">
+            <wp:extent cx="5410200" cy="5476875"/>
+            <wp:effectExtent l="0" t="0" r="0" b="9525"/>
+            <wp:docPr id="35" name="Picture 35"/>
             <wp:cNvGraphicFramePr>
               <a:graphicFrameLocks xmlns:a="http://schemas.openxmlformats.org/drawingml/2006/main" noChangeAspect="1"/>
             </wp:cNvGraphicFramePr>
@@ -1290,7 +1397,7 @@
                   <pic:spPr>
                     <a:xfrm>
                       <a:off x="0" y="0"/>
-                      <a:ext cx="5105400" cy="7162800"/>
+                      <a:ext cx="5410200" cy="5476875"/>
                     </a:xfrm>
                     <a:prstGeom prst="rect">
                       <a:avLst/>
@@ -1305,6 +1412,25 @@
     </w:p>
     <w:p>
       <w:pPr>
+        <w:rPr>
+          <w:rFonts w:ascii="JetBrains Mono" w:eastAsia="JetBrains Mono" w:hAnsi="JetBrains Mono" w:cs="JetBrains Mono"/>
+          <w:b/>
+          <w:bCs/>
+          <w:sz w:val="28"/>
+        </w:rPr>
+      </w:pPr>
+      <w:r>
+        <w:rPr>
+          <w:rFonts w:ascii="JetBrains Mono" w:eastAsia="JetBrains Mono" w:hAnsi="JetBrains Mono" w:cs="JetBrains Mono"/>
+          <w:b/>
+          <w:bCs/>
+          <w:sz w:val="28"/>
+        </w:rPr>
+        <w:t>loadStorage.js:</w:t>
+      </w:r>
+    </w:p>
+    <w:p>
+      <w:pPr>
         <w:jc w:val="center"/>
         <w:rPr>
           <w:rFonts w:ascii="JetBrains Mono" w:eastAsia="JetBrains Mono" w:hAnsi="JetBrains Mono" w:cs="JetBrains Mono"/>
@@ -1313,85 +1439,15 @@
           <w:sz w:val="28"/>
         </w:rPr>
       </w:pPr>
-    </w:p>
-    <w:p>
-      <w:pPr>
-        <w:jc w:val="center"/>
-        <w:rPr>
-          <w:rFonts w:ascii="JetBrains Mono" w:eastAsia="JetBrains Mono" w:hAnsi="JetBrains Mono" w:cs="JetBrains Mono"/>
-          <w:b/>
-          <w:bCs/>
-          <w:sz w:val="28"/>
-        </w:rPr>
-      </w:pPr>
-    </w:p>
-    <w:p>
-      <w:pPr>
-        <w:jc w:val="center"/>
-        <w:rPr>
-          <w:rFonts w:ascii="JetBrains Mono" w:eastAsia="JetBrains Mono" w:hAnsi="JetBrains Mono" w:cs="JetBrains Mono"/>
-          <w:b/>
-          <w:bCs/>
-          <w:sz w:val="28"/>
-        </w:rPr>
-      </w:pPr>
-    </w:p>
-    <w:p>
-      <w:pPr>
-        <w:rPr>
-          <w:rFonts w:ascii="JetBrains Mono" w:eastAsia="JetBrains Mono" w:hAnsi="JetBrains Mono" w:cs="JetBrains Mono"/>
-          <w:b/>
-          <w:bCs/>
-          <w:sz w:val="28"/>
-        </w:rPr>
-      </w:pPr>
-      <w:r>
-        <w:rPr>
-          <w:rFonts w:ascii="JetBrains Mono" w:eastAsia="JetBrains Mono" w:hAnsi="JetBrains Mono" w:cs="JetBrains Mono"/>
-          <w:b/>
-          <w:bCs/>
-          <w:sz w:val="28"/>
-        </w:rPr>
-        <w:lastRenderedPageBreak/>
-        <w:t>theme.js:</w:t>
-      </w:r>
-    </w:p>
-    <w:p>
-      <w:pPr>
-        <w:rPr>
-          <w:rFonts w:ascii="JetBrains Mono" w:eastAsia="JetBrains Mono" w:hAnsi="JetBrains Mono" w:cs="JetBrains Mono"/>
-          <w:sz w:val="24"/>
-          <w:szCs w:val="24"/>
-        </w:rPr>
-      </w:pPr>
-      <w:r>
-        <w:rPr>
-          <w:rFonts w:ascii="JetBrains Mono" w:eastAsia="JetBrains Mono" w:hAnsi="JetBrains Mono" w:cs="JetBrains Mono"/>
-          <w:sz w:val="24"/>
-          <w:szCs w:val="24"/>
-        </w:rPr>
-        <w:t>revise code</w:t>
-      </w:r>
-    </w:p>
-    <w:p>
-      <w:pPr>
-        <w:jc w:val="center"/>
-        <w:rPr>
-          <w:rFonts w:ascii="JetBrains Mono" w:eastAsia="JetBrains Mono" w:hAnsi="JetBrains Mono" w:cs="JetBrains Mono"/>
-          <w:b/>
-          <w:bCs/>
-          <w:sz w:val="28"/>
-        </w:rPr>
-      </w:pPr>
       <w:r>
         <w:rPr>
           <w:noProof/>
         </w:rPr>
         <w:drawing>
-          <wp:inline distT="0" distB="0" distL="0" distR="0" wp14:anchorId="38441B94" wp14:editId="27E2DBC7">
-            <wp:extent cx="5410200" cy="5476875"/>
-            <wp:effectExtent l="0" t="0" r="0" b="9525"/>
-            <wp:docPr id="35" name="Picture 35"/>
+          <wp:inline distT="0" distB="0" distL="0" distR="0" wp14:anchorId="3232F6A4" wp14:editId="682CCB44">
+            <wp:extent cx="3209925" cy="571500"/>
+            <wp:effectExtent l="0" t="0" r="9525" b="0"/>
+            <wp:docPr id="36" name="Picture 36"/>
             <wp:cNvGraphicFramePr>
               <a:graphicFrameLocks xmlns:a="http://schemas.openxmlformats.org/drawingml/2006/main" noChangeAspect="1"/>
             </wp:cNvGraphicFramePr>
@@ -1411,76 +1467,6 @@
                   <pic:spPr>
                     <a:xfrm>
                       <a:off x="0" y="0"/>
-                      <a:ext cx="5410200" cy="5476875"/>
-                    </a:xfrm>
-                    <a:prstGeom prst="rect">
-                      <a:avLst/>
-                    </a:prstGeom>
-                  </pic:spPr>
-                </pic:pic>
-              </a:graphicData>
-            </a:graphic>
-          </wp:inline>
-        </w:drawing>
-      </w:r>
-    </w:p>
-    <w:p>
-      <w:pPr>
-        <w:rPr>
-          <w:rFonts w:ascii="JetBrains Mono" w:eastAsia="JetBrains Mono" w:hAnsi="JetBrains Mono" w:cs="JetBrains Mono"/>
-          <w:b/>
-          <w:bCs/>
-          <w:sz w:val="28"/>
-        </w:rPr>
-      </w:pPr>
-      <w:r>
-        <w:rPr>
-          <w:rFonts w:ascii="JetBrains Mono" w:eastAsia="JetBrains Mono" w:hAnsi="JetBrains Mono" w:cs="JetBrains Mono"/>
-          <w:b/>
-          <w:bCs/>
-          <w:sz w:val="28"/>
-        </w:rPr>
-        <w:t>loadStorage.js:</w:t>
-      </w:r>
-    </w:p>
-    <w:p>
-      <w:pPr>
-        <w:jc w:val="center"/>
-        <w:rPr>
-          <w:rFonts w:ascii="JetBrains Mono" w:eastAsia="JetBrains Mono" w:hAnsi="JetBrains Mono" w:cs="JetBrains Mono"/>
-          <w:b/>
-          <w:bCs/>
-          <w:sz w:val="28"/>
-        </w:rPr>
-      </w:pPr>
-      <w:r>
-        <w:rPr>
-          <w:noProof/>
-        </w:rPr>
-        <w:drawing>
-          <wp:inline distT="0" distB="0" distL="0" distR="0" wp14:anchorId="3232F6A4" wp14:editId="682CCB44">
-            <wp:extent cx="3209925" cy="571500"/>
-            <wp:effectExtent l="0" t="0" r="9525" b="0"/>
-            <wp:docPr id="36" name="Picture 36"/>
-            <wp:cNvGraphicFramePr>
-              <a:graphicFrameLocks xmlns:a="http://schemas.openxmlformats.org/drawingml/2006/main" noChangeAspect="1"/>
-            </wp:cNvGraphicFramePr>
-            <a:graphic xmlns:a="http://schemas.openxmlformats.org/drawingml/2006/main">
-              <a:graphicData uri="http://schemas.openxmlformats.org/drawingml/2006/picture">
-                <pic:pic xmlns:pic="http://schemas.openxmlformats.org/drawingml/2006/picture">
-                  <pic:nvPicPr>
-                    <pic:cNvPr id="1" name=""/>
-                    <pic:cNvPicPr/>
-                  </pic:nvPicPr>
-                  <pic:blipFill>
-                    <a:blip r:embed="rId24"/>
-                    <a:stretch>
-                      <a:fillRect/>
-                    </a:stretch>
-                  </pic:blipFill>
-                  <pic:spPr>
-                    <a:xfrm>
-                      <a:off x="0" y="0"/>
                       <a:ext cx="3209925" cy="571500"/>
                     </a:xfrm>
                     <a:prstGeom prst="rect">
@@ -1615,7 +1601,7 @@
                     <pic:cNvPicPr/>
                   </pic:nvPicPr>
                   <pic:blipFill>
-                    <a:blip r:embed="rId25"/>
+                    <a:blip r:embed="rId24"/>
                     <a:stretch>
                       <a:fillRect/>
                     </a:stretch>
@@ -1679,7 +1665,7 @@
                     <pic:cNvPicPr/>
                   </pic:nvPicPr>
                   <pic:blipFill>
-                    <a:blip r:embed="rId26"/>
+                    <a:blip r:embed="rId25"/>
                     <a:stretch>
                       <a:fillRect/>
                     </a:stretch>
@@ -1759,6 +1745,194 @@
             <wp:extent cx="5943600" cy="2919730"/>
             <wp:effectExtent l="0" t="0" r="0" b="0"/>
             <wp:docPr id="4" name="Picture 4"/>
+            <wp:cNvGraphicFramePr>
+              <a:graphicFrameLocks xmlns:a="http://schemas.openxmlformats.org/drawingml/2006/main" noChangeAspect="1"/>
+            </wp:cNvGraphicFramePr>
+            <a:graphic xmlns:a="http://schemas.openxmlformats.org/drawingml/2006/main">
+              <a:graphicData uri="http://schemas.openxmlformats.org/drawingml/2006/picture">
+                <pic:pic xmlns:pic="http://schemas.openxmlformats.org/drawingml/2006/picture">
+                  <pic:nvPicPr>
+                    <pic:cNvPr id="1" name=""/>
+                    <pic:cNvPicPr/>
+                  </pic:nvPicPr>
+                  <pic:blipFill>
+                    <a:blip r:embed="rId26"/>
+                    <a:stretch>
+                      <a:fillRect/>
+                    </a:stretch>
+                  </pic:blipFill>
+                  <pic:spPr>
+                    <a:xfrm>
+                      <a:off x="0" y="0"/>
+                      <a:ext cx="5943600" cy="2919730"/>
+                    </a:xfrm>
+                    <a:prstGeom prst="rect">
+                      <a:avLst/>
+                    </a:prstGeom>
+                  </pic:spPr>
+                </pic:pic>
+              </a:graphicData>
+            </a:graphic>
+          </wp:inline>
+        </w:drawing>
+      </w:r>
+    </w:p>
+    <w:p>
+      <w:pPr>
+        <w:rPr>
+          <w:rFonts w:ascii="JetBrains Mono" w:eastAsia="JetBrains Mono" w:hAnsi="JetBrains Mono"/>
+          <w:sz w:val="28"/>
+        </w:rPr>
+      </w:pPr>
+    </w:p>
+    <w:p>
+      <w:pPr>
+        <w:rPr>
+          <w:rFonts w:ascii="JetBrains Mono" w:eastAsia="JetBrains Mono" w:hAnsi="JetBrains Mono"/>
+          <w:sz w:val="28"/>
+        </w:rPr>
+      </w:pPr>
+    </w:p>
+    <w:p>
+      <w:pPr>
+        <w:rPr>
+          <w:rFonts w:ascii="JetBrains Mono" w:eastAsia="JetBrains Mono" w:hAnsi="JetBrains Mono"/>
+          <w:sz w:val="28"/>
+        </w:rPr>
+      </w:pPr>
+    </w:p>
+    <w:p>
+      <w:pPr>
+        <w:rPr>
+          <w:rFonts w:ascii="JetBrains Mono" w:eastAsia="JetBrains Mono" w:hAnsi="JetBrains Mono"/>
+          <w:sz w:val="28"/>
+        </w:rPr>
+      </w:pPr>
+    </w:p>
+    <w:p>
+      <w:pPr>
+        <w:rPr>
+          <w:rFonts w:ascii="JetBrains Mono" w:eastAsia="JetBrains Mono" w:hAnsi="JetBrains Mono"/>
+          <w:sz w:val="28"/>
+        </w:rPr>
+      </w:pPr>
+    </w:p>
+    <w:p>
+      <w:pPr>
+        <w:rPr>
+          <w:rFonts w:ascii="JetBrains Mono" w:eastAsia="JetBrains Mono" w:hAnsi="JetBrains Mono"/>
+          <w:sz w:val="28"/>
+        </w:rPr>
+      </w:pPr>
+    </w:p>
+    <w:p>
+      <w:pPr>
+        <w:rPr>
+          <w:rFonts w:ascii="JetBrains Mono" w:eastAsia="JetBrains Mono" w:hAnsi="JetBrains Mono"/>
+          <w:sz w:val="28"/>
+        </w:rPr>
+      </w:pPr>
+    </w:p>
+    <w:p>
+      <w:pPr>
+        <w:rPr>
+          <w:rFonts w:ascii="JetBrains Mono" w:eastAsia="JetBrains Mono" w:hAnsi="JetBrains Mono"/>
+          <w:sz w:val="28"/>
+        </w:rPr>
+      </w:pPr>
+    </w:p>
+    <w:p>
+      <w:pPr>
+        <w:rPr>
+          <w:rFonts w:ascii="JetBrains Mono" w:eastAsia="JetBrains Mono" w:hAnsi="JetBrains Mono"/>
+          <w:sz w:val="28"/>
+        </w:rPr>
+      </w:pPr>
+    </w:p>
+    <w:p>
+      <w:pPr>
+        <w:rPr>
+          <w:rFonts w:ascii="JetBrains Mono" w:eastAsia="JetBrains Mono" w:hAnsi="JetBrains Mono"/>
+          <w:sz w:val="28"/>
+        </w:rPr>
+      </w:pPr>
+    </w:p>
+    <w:p>
+      <w:pPr>
+        <w:rPr>
+          <w:rFonts w:ascii="JetBrains Mono" w:eastAsia="JetBrains Mono" w:hAnsi="JetBrains Mono"/>
+          <w:sz w:val="28"/>
+        </w:rPr>
+      </w:pPr>
+    </w:p>
+    <w:p>
+      <w:pPr>
+        <w:rPr>
+          <w:rFonts w:ascii="JetBrains Mono" w:eastAsia="JetBrains Mono" w:hAnsi="JetBrains Mono"/>
+          <w:sz w:val="28"/>
+        </w:rPr>
+      </w:pPr>
+    </w:p>
+    <w:p>
+      <w:pPr>
+        <w:rPr>
+          <w:rFonts w:ascii="JetBrains Mono" w:eastAsia="JetBrains Mono" w:hAnsi="JetBrains Mono"/>
+          <w:sz w:val="28"/>
+        </w:rPr>
+      </w:pPr>
+    </w:p>
+    <w:p>
+      <w:pPr>
+        <w:rPr>
+          <w:rFonts w:ascii="JetBrains Mono" w:eastAsia="JetBrains Mono" w:hAnsi="JetBrains Mono"/>
+          <w:sz w:val="28"/>
+        </w:rPr>
+      </w:pPr>
+      <w:r>
+        <w:rPr>
+          <w:rFonts w:ascii="JetBrains Mono" w:eastAsia="JetBrains Mono" w:hAnsi="JetBrains Mono" w:hint="cs"/>
+          <w:sz w:val="28"/>
+          <w:cs/>
+        </w:rPr>
+        <w:lastRenderedPageBreak/>
+        <w:t>สามารถเพิ่มลดสินค้าได้โดยกดที่ปุ่มบวกและลบ</w:t>
+      </w:r>
+    </w:p>
+    <w:p>
+      <w:pPr>
+        <w:rPr>
+          <w:rFonts w:asciiTheme="minorBidi" w:eastAsia="JetBrains Mono" w:hAnsiTheme="minorBidi"/>
+          <w:b/>
+          <w:bCs/>
+          <w:sz w:val="28"/>
+        </w:rPr>
+      </w:pPr>
+      <w:r>
+        <w:rPr>
+          <w:rFonts w:asciiTheme="minorBidi" w:eastAsia="JetBrains Mono" w:hAnsiTheme="minorBidi"/>
+          <w:b/>
+          <w:bCs/>
+          <w:sz w:val="28"/>
+        </w:rPr>
+        <w:t>before</w:t>
+      </w:r>
+    </w:p>
+    <w:p>
+      <w:pPr>
+        <w:rPr>
+          <w:rFonts w:ascii="JetBrains Mono" w:eastAsia="JetBrains Mono" w:hAnsi="JetBrains Mono"/>
+          <w:sz w:val="28"/>
+        </w:rPr>
+      </w:pPr>
+      <w:r>
+        <w:rPr>
+          <w:noProof/>
+        </w:rPr>
+        <w:drawing>
+          <wp:inline distT="0" distB="0" distL="0" distR="0" wp14:anchorId="09BBA679" wp14:editId="76F5861F">
+            <wp:extent cx="5943600" cy="2095500"/>
+            <wp:effectExtent l="0" t="0" r="0" b="0"/>
+            <wp:docPr id="2" name="Picture 2"/>
             <wp:cNvGraphicFramePr>
               <a:graphicFrameLocks xmlns:a="http://schemas.openxmlformats.org/drawingml/2006/main" noChangeAspect="1"/>
             </wp:cNvGraphicFramePr>
@@ -1778,7 +1952,7 @@
                   <pic:spPr>
                     <a:xfrm>
                       <a:off x="0" y="0"/>
-                      <a:ext cx="5943600" cy="2919730"/>
+                      <a:ext cx="5943600" cy="2095500"/>
                     </a:xfrm>
                     <a:prstGeom prst="rect">
                       <a:avLst/>
@@ -1794,18 +1968,21 @@
     <w:p>
       <w:pPr>
         <w:rPr>
-          <w:rFonts w:ascii="JetBrains Mono" w:eastAsia="JetBrains Mono" w:hAnsi="JetBrains Mono"/>
+          <w:rFonts w:asciiTheme="minorBidi" w:eastAsia="JetBrains Mono" w:hAnsiTheme="minorBidi"/>
+          <w:b/>
+          <w:bCs/>
           <w:sz w:val="28"/>
           <w:cs/>
         </w:rPr>
       </w:pPr>
       <w:r>
         <w:rPr>
-          <w:rFonts w:ascii="JetBrains Mono" w:eastAsia="JetBrains Mono" w:hAnsi="JetBrains Mono" w:hint="cs"/>
-          <w:sz w:val="28"/>
-          <w:cs/>
-        </w:rPr>
-        <w:t>สามารถเพิ่มลดสินค้าได้โดยกดที่ปุ่มบวกและลบ</w:t>
+          <w:rFonts w:asciiTheme="minorBidi" w:eastAsia="JetBrains Mono" w:hAnsiTheme="minorBidi"/>
+          <w:b/>
+          <w:bCs/>
+          <w:sz w:val="28"/>
+        </w:rPr>
+        <w:t>after</w:t>
       </w:r>
     </w:p>
     <w:p>
@@ -1822,10 +1999,10 @@
           <w:noProof/>
         </w:rPr>
         <w:drawing>
-          <wp:inline distT="0" distB="0" distL="0" distR="0" wp14:anchorId="218EF11B" wp14:editId="694DDE0A">
-            <wp:extent cx="5943600" cy="2951480"/>
-            <wp:effectExtent l="0" t="0" r="0" b="1270"/>
-            <wp:docPr id="2" name="Picture 2"/>
+          <wp:inline distT="0" distB="0" distL="0" distR="0" wp14:anchorId="6AA36930" wp14:editId="720C20A5">
+            <wp:extent cx="5943600" cy="2367280"/>
+            <wp:effectExtent l="0" t="0" r="0" b="0"/>
+            <wp:docPr id="12" name="Picture 12"/>
             <wp:cNvGraphicFramePr>
               <a:graphicFrameLocks xmlns:a="http://schemas.openxmlformats.org/drawingml/2006/main" noChangeAspect="1"/>
             </wp:cNvGraphicFramePr>
@@ -1845,7 +2022,7 @@
                   <pic:spPr>
                     <a:xfrm>
                       <a:off x="0" y="0"/>
-                      <a:ext cx="5943600" cy="2951480"/>
+                      <a:ext cx="5943600" cy="2367280"/>
                     </a:xfrm>
                     <a:prstGeom prst="rect">
                       <a:avLst/>
@@ -1857,6 +2034,16 @@
           </wp:inline>
         </w:drawing>
       </w:r>
+    </w:p>
+    <w:p>
+      <w:pPr>
+        <w:rPr>
+          <w:rFonts w:ascii="JetBrains Mono" w:eastAsia="JetBrains Mono" w:hAnsi="JetBrains Mono" w:cs="JetBrains Mono"/>
+          <w:b/>
+          <w:bCs/>
+          <w:sz w:val="28"/>
+        </w:rPr>
+      </w:pPr>
     </w:p>
     <w:p>
       <w:pPr>
@@ -2003,11 +2190,12 @@
         <w:rPr>
           <w:noProof/>
         </w:rPr>
+        <w:lastRenderedPageBreak/>
         <w:drawing>
-          <wp:inline distT="0" distB="0" distL="0" distR="0" wp14:anchorId="725A5CF9" wp14:editId="28DA36BB">
-            <wp:extent cx="5943600" cy="1987550"/>
-            <wp:effectExtent l="0" t="0" r="0" b="0"/>
-            <wp:docPr id="38" name="Picture 38"/>
+          <wp:inline distT="0" distB="0" distL="0" distR="0" wp14:anchorId="567089F0" wp14:editId="0FF7DCC2">
+            <wp:extent cx="5943600" cy="1998345"/>
+            <wp:effectExtent l="0" t="0" r="0" b="1905"/>
+            <wp:docPr id="19" name="Picture 19"/>
             <wp:cNvGraphicFramePr>
               <a:graphicFrameLocks xmlns:a="http://schemas.openxmlformats.org/drawingml/2006/main" noChangeAspect="1"/>
             </wp:cNvGraphicFramePr>
@@ -2027,7 +2215,7 @@
                   <pic:spPr>
                     <a:xfrm>
                       <a:off x="0" y="0"/>
-                      <a:ext cx="5943600" cy="1987550"/>
+                      <a:ext cx="5943600" cy="1998345"/>
                     </a:xfrm>
                     <a:prstGeom prst="rect">
                       <a:avLst/>
